--- a/files/sort1.docx
+++ b/files/sort1.docx
@@ -1176,14 +1176,7 @@
                                     <w:sz w:val="20"/>
                                     <w:szCs w:val="20"/>
                                   </w:rPr>
-                                  <w:t xml:space="preserve">0                </w:t>
-                                </w:r>
-                                <w:r>
-                                  <w:rPr>
-                                    <w:sz w:val="20"/>
-                                    <w:szCs w:val="20"/>
-                                  </w:rPr>
-                                  <w:t xml:space="preserve">         </w:t>
+                                  <w:t xml:space="preserve">0                         </w:t>
                                 </w:r>
                                 <w:r>
                                   <w:rPr>
@@ -1212,14 +1205,7 @@
                                     <w:sz w:val="20"/>
                                     <w:szCs w:val="20"/>
                                   </w:rPr>
-                                  <w:t xml:space="preserve"> </w:t>
-                                </w:r>
-                                <w:r>
-                                  <w:rPr>
-                                    <w:sz w:val="20"/>
-                                    <w:szCs w:val="20"/>
-                                  </w:rPr>
-                                  <w:t xml:space="preserve"> </w:t>
+                                  <w:t xml:space="preserve">  </w:t>
                                 </w:r>
                                 <w:r>
                                   <w:rPr>
@@ -1448,21 +1434,7 @@
                                     <w:sz w:val="20"/>
                                     <w:szCs w:val="20"/>
                                   </w:rPr>
-                                  <w:t xml:space="preserve">    </w:t>
-                                </w:r>
-                                <w:r>
-                                  <w:rPr>
-                                    <w:sz w:val="20"/>
-                                    <w:szCs w:val="20"/>
-                                  </w:rPr>
-                                  <w:t xml:space="preserve">                  </w:t>
-                                </w:r>
-                                <w:r>
-                                  <w:rPr>
-                                    <w:sz w:val="20"/>
-                                    <w:szCs w:val="20"/>
-                                  </w:rPr>
-                                  <w:t xml:space="preserve">  </w:t>
+                                  <w:t xml:space="preserve">                        </w:t>
                                 </w:r>
                                 <w:proofErr w:type="spellStart"/>
                                 <w:r>
@@ -2352,7 +2324,16 @@
           <w:sz w:val="20"/>
           <w:szCs w:val="20"/>
         </w:rPr>
-        <w:t>. Further,</w:t>
+        <w:t>. Finally</w:t>
+      </w:r>
+      <w:r>
+        <w:rPr>
+          <w:rFonts w:ascii="Times New Roman" w:hAnsi="Times New Roman" w:cs="Times New Roman"/>
+          <w:noProof/>
+          <w:sz w:val="20"/>
+          <w:szCs w:val="20"/>
+        </w:rPr>
+        <w:t>,</w:t>
       </w:r>
       <w:r>
         <w:rPr>
@@ -2483,7 +2464,16 @@
           <w:szCs w:val="20"/>
         </w:rPr>
         <w:br/>
-        <w:t xml:space="preserve">k= 0; </w:t>
+        <w:t>k=</w:t>
+      </w:r>
+      <w:r>
+        <w:rPr>
+          <w:rFonts w:ascii="Times New Roman" w:hAnsi="Times New Roman" w:cs="Times New Roman"/>
+          <w:noProof/>
+          <w:sz w:val="20"/>
+          <w:szCs w:val="20"/>
+        </w:rPr>
+        <w:t xml:space="preserve"> 0; </w:t>
       </w:r>
       <w:r>
         <w:rPr>
@@ -2548,7 +2538,16 @@
           <w:szCs w:val="20"/>
         </w:rPr>
         <w:br/>
-        <w:t>while ( k != b.length) {</w:t>
+        <w:t>while (</w:t>
+      </w:r>
+      <w:r>
+        <w:rPr>
+          <w:rFonts w:ascii="Times New Roman" w:hAnsi="Times New Roman" w:cs="Times New Roman"/>
+          <w:noProof/>
+          <w:sz w:val="20"/>
+          <w:szCs w:val="20"/>
+        </w:rPr>
+        <w:t>k != b.length) {</w:t>
       </w:r>
       <w:r>
         <w:rPr>
@@ -2614,16 +2613,7 @@
           <w:szCs w:val="20"/>
         </w:rPr>
         <w:tab/>
-        <w:t xml:space="preserve">    Ensure that InvS will be</w:t>
-      </w:r>
-      <w:r>
-        <w:rPr>
-          <w:rFonts w:ascii="Times New Roman" w:hAnsi="Times New Roman" w:cs="Times New Roman"/>
-          <w:noProof/>
-          <w:sz w:val="20"/>
-          <w:szCs w:val="20"/>
-        </w:rPr>
-        <w:t xml:space="preserve"> true after k= k+1;</w:t>
+        <w:t xml:space="preserve">    Ensure that InvS will be true after k= k+1;</w:t>
       </w:r>
       <w:r>
         <w:rPr>
@@ -3307,25 +3297,7 @@
           <w:sz w:val="20"/>
           <w:szCs w:val="20"/>
         </w:rPr>
-        <w:t>, 7</w:t>
-      </w:r>
-      <w:r>
-        <w:rPr>
-          <w:rFonts w:ascii="Times New Roman" w:hAnsi="Times New Roman" w:cs="Times New Roman"/>
-          <w:noProof/>
-          <w:sz w:val="20"/>
-          <w:szCs w:val="20"/>
-        </w:rPr>
-        <w:t xml:space="preserve">, </w:t>
-      </w:r>
-      <w:r>
-        <w:rPr>
-          <w:rFonts w:ascii="Times New Roman" w:hAnsi="Times New Roman" w:cs="Times New Roman"/>
-          <w:noProof/>
-          <w:sz w:val="20"/>
-          <w:szCs w:val="20"/>
-        </w:rPr>
-        <w:t>8)</w:t>
+        <w:t>, 7, 8)</w:t>
       </w:r>
       <w:r>
         <w:rPr>
@@ -3559,17 +3531,7 @@
           <w:sz w:val="18"/>
           <w:szCs w:val="18"/>
         </w:rPr>
-        <w:t>[k</w:t>
-      </w:r>
-      <w:r>
-        <w:rPr>
-          <w:rFonts w:ascii="Courier New" w:hAnsi="Courier New" w:cs="Courier New"/>
-          <w:noProof/>
-          <w:color w:val="000000" w:themeColor="text1"/>
-          <w:sz w:val="18"/>
-          <w:szCs w:val="18"/>
-        </w:rPr>
-        <w:t>]</w:t>
+        <w:t>[k]</w:t>
       </w:r>
       <w:r>
         <w:rPr>
@@ -3815,16 +3777,16 @@
           <w:sz w:val="20"/>
           <w:szCs w:val="20"/>
         </w:rPr>
-        <w:t>Here’s an example where this is not the case:</w:t>
-      </w:r>
-      <w:r>
-        <w:rPr>
-          <w:rFonts w:ascii="Times New Roman" w:hAnsi="Times New Roman" w:cs="Times New Roman"/>
-          <w:noProof/>
-          <w:sz w:val="20"/>
-          <w:szCs w:val="20"/>
-        </w:rPr>
-        <w:tab/>
+        <w:t>Here’s an exam</w:t>
+      </w:r>
+      <w:r>
+        <w:rPr>
+          <w:rFonts w:ascii="Times New Roman" w:hAnsi="Times New Roman" w:cs="Times New Roman"/>
+          <w:noProof/>
+          <w:sz w:val="20"/>
+          <w:szCs w:val="20"/>
+        </w:rPr>
+        <w:t>ple where this is not the case:</w:t>
       </w:r>
     </w:p>
     <w:p>
@@ -3974,115 +3936,7 @@
           <w:sz w:val="20"/>
           <w:szCs w:val="20"/>
         </w:rPr>
-        <w:t xml:space="preserve">is larger than the 5 and the 7. </w:t>
-      </w:r>
-      <w:r>
-        <w:rPr>
-          <w:rFonts w:ascii="Times New Roman" w:hAnsi="Times New Roman" w:cs="Times New Roman"/>
-          <w:noProof/>
-          <w:sz w:val="20"/>
-          <w:szCs w:val="20"/>
-        </w:rPr>
-        <w:t>Evidently,</w:t>
-      </w:r>
-      <w:r>
-        <w:rPr>
-          <w:rFonts w:ascii="Times New Roman" w:hAnsi="Times New Roman" w:cs="Times New Roman"/>
-          <w:noProof/>
-          <w:sz w:val="20"/>
-          <w:szCs w:val="20"/>
-        </w:rPr>
-        <w:t xml:space="preserve"> before </w:t>
-      </w:r>
-      <w:r>
-        <w:rPr>
-          <w:rFonts w:ascii="Courier New" w:hAnsi="Courier New" w:cs="Courier New"/>
-          <w:noProof/>
-          <w:sz w:val="18"/>
-          <w:szCs w:val="18"/>
-        </w:rPr>
-        <w:t>k</w:t>
-      </w:r>
-      <w:r>
-        <w:rPr>
-          <w:rFonts w:ascii="Times New Roman" w:hAnsi="Times New Roman" w:cs="Times New Roman"/>
-          <w:noProof/>
-          <w:sz w:val="20"/>
-          <w:szCs w:val="20"/>
-        </w:rPr>
-        <w:t xml:space="preserve"> can be incremen</w:t>
-      </w:r>
-      <w:r>
-        <w:rPr>
-          <w:rFonts w:ascii="Times New Roman" w:hAnsi="Times New Roman" w:cs="Times New Roman"/>
-          <w:noProof/>
-          <w:sz w:val="20"/>
-          <w:szCs w:val="20"/>
-        </w:rPr>
-        <w:t>t</w:t>
-      </w:r>
-      <w:r>
-        <w:rPr>
-          <w:rFonts w:ascii="Times New Roman" w:hAnsi="Times New Roman" w:cs="Times New Roman"/>
-          <w:noProof/>
-          <w:sz w:val="20"/>
-          <w:szCs w:val="20"/>
-        </w:rPr>
-        <w:t>ed,</w:t>
-      </w:r>
-      <w:r>
-        <w:rPr>
-          <w:rFonts w:ascii="Times New Roman" w:hAnsi="Times New Roman" w:cs="Times New Roman"/>
-          <w:noProof/>
-          <w:sz w:val="20"/>
-          <w:szCs w:val="20"/>
-        </w:rPr>
-        <w:t xml:space="preserve"> the smallest value of </w:t>
-      </w:r>
-      <w:r>
-        <w:rPr>
-          <w:rFonts w:ascii="Courier New" w:hAnsi="Courier New" w:cs="Courier New"/>
-          <w:noProof/>
-          <w:sz w:val="18"/>
-          <w:szCs w:val="18"/>
-        </w:rPr>
-        <w:t>b[k..]</w:t>
-      </w:r>
-      <w:r>
-        <w:rPr>
-          <w:rFonts w:ascii="Times New Roman" w:hAnsi="Times New Roman" w:cs="Times New Roman"/>
-          <w:noProof/>
-          <w:sz w:val="20"/>
-          <w:szCs w:val="20"/>
-        </w:rPr>
-        <w:t xml:space="preserve"> must be in</w:t>
-      </w:r>
-      <w:r>
-        <w:rPr>
-          <w:rFonts w:ascii="Times New Roman" w:hAnsi="Times New Roman" w:cs="Times New Roman"/>
-          <w:noProof/>
-          <w:sz w:val="20"/>
-          <w:szCs w:val="20"/>
-        </w:rPr>
-        <w:t xml:space="preserve"> </w:t>
-      </w:r>
-      <w:r>
-        <w:rPr>
-          <w:rFonts w:ascii="Courier New" w:hAnsi="Courier New" w:cs="Courier New"/>
-          <w:noProof/>
-          <w:sz w:val="18"/>
-          <w:szCs w:val="18"/>
-        </w:rPr>
-        <w:t>b[k]</w:t>
-      </w:r>
-      <w:r>
-        <w:rPr>
-          <w:rFonts w:ascii="Courier New" w:hAnsi="Courier New" w:cs="Courier New"/>
-          <w:noProof/>
-          <w:sz w:val="18"/>
-          <w:szCs w:val="18"/>
-        </w:rPr>
-        <w:t>.</w:t>
+        <w:t>is larger than the 5 and the 7.</w:t>
       </w:r>
     </w:p>
     <w:p>
@@ -4103,7 +3957,124 @@
           <w:sz w:val="20"/>
           <w:szCs w:val="20"/>
         </w:rPr>
-        <w:t xml:space="preserve">Thus, </w:t>
+        <w:t>Evidently,</w:t>
+      </w:r>
+      <w:r>
+        <w:rPr>
+          <w:rFonts w:ascii="Times New Roman" w:hAnsi="Times New Roman" w:cs="Times New Roman"/>
+          <w:noProof/>
+          <w:sz w:val="20"/>
+          <w:szCs w:val="20"/>
+        </w:rPr>
+        <w:t xml:space="preserve"> before </w:t>
+      </w:r>
+      <w:r>
+        <w:rPr>
+          <w:rFonts w:ascii="Courier New" w:hAnsi="Courier New" w:cs="Courier New"/>
+          <w:noProof/>
+          <w:sz w:val="18"/>
+          <w:szCs w:val="18"/>
+        </w:rPr>
+        <w:t>k</w:t>
+      </w:r>
+      <w:r>
+        <w:rPr>
+          <w:rFonts w:ascii="Times New Roman" w:hAnsi="Times New Roman" w:cs="Times New Roman"/>
+          <w:noProof/>
+          <w:sz w:val="20"/>
+          <w:szCs w:val="20"/>
+        </w:rPr>
+        <w:t xml:space="preserve"> can be incremen</w:t>
+      </w:r>
+      <w:r>
+        <w:rPr>
+          <w:rFonts w:ascii="Times New Roman" w:hAnsi="Times New Roman" w:cs="Times New Roman"/>
+          <w:noProof/>
+          <w:sz w:val="20"/>
+          <w:szCs w:val="20"/>
+        </w:rPr>
+        <w:t>t</w:t>
+      </w:r>
+      <w:r>
+        <w:rPr>
+          <w:rFonts w:ascii="Times New Roman" w:hAnsi="Times New Roman" w:cs="Times New Roman"/>
+          <w:noProof/>
+          <w:sz w:val="20"/>
+          <w:szCs w:val="20"/>
+        </w:rPr>
+        <w:t>ed,</w:t>
+      </w:r>
+      <w:r>
+        <w:rPr>
+          <w:rFonts w:ascii="Times New Roman" w:hAnsi="Times New Roman" w:cs="Times New Roman"/>
+          <w:noProof/>
+          <w:sz w:val="20"/>
+          <w:szCs w:val="20"/>
+        </w:rPr>
+        <w:t xml:space="preserve"> the smallest value of </w:t>
+      </w:r>
+      <w:r>
+        <w:rPr>
+          <w:rFonts w:ascii="Courier New" w:hAnsi="Courier New" w:cs="Courier New"/>
+          <w:noProof/>
+          <w:sz w:val="18"/>
+          <w:szCs w:val="18"/>
+        </w:rPr>
+        <w:t>b[k..]</w:t>
+      </w:r>
+      <w:r>
+        <w:rPr>
+          <w:rFonts w:ascii="Times New Roman" w:hAnsi="Times New Roman" w:cs="Times New Roman"/>
+          <w:noProof/>
+          <w:sz w:val="20"/>
+          <w:szCs w:val="20"/>
+        </w:rPr>
+        <w:t xml:space="preserve"> must be in</w:t>
+      </w:r>
+      <w:r>
+        <w:rPr>
+          <w:rFonts w:ascii="Times New Roman" w:hAnsi="Times New Roman" w:cs="Times New Roman"/>
+          <w:noProof/>
+          <w:sz w:val="20"/>
+          <w:szCs w:val="20"/>
+        </w:rPr>
+        <w:t xml:space="preserve"> </w:t>
+      </w:r>
+      <w:r>
+        <w:rPr>
+          <w:rFonts w:ascii="Courier New" w:hAnsi="Courier New" w:cs="Courier New"/>
+          <w:noProof/>
+          <w:sz w:val="18"/>
+          <w:szCs w:val="18"/>
+        </w:rPr>
+        <w:t>b[k]</w:t>
+      </w:r>
+      <w:r>
+        <w:rPr>
+          <w:rFonts w:ascii="Courier New" w:hAnsi="Courier New" w:cs="Courier New"/>
+          <w:noProof/>
+          <w:sz w:val="18"/>
+          <w:szCs w:val="18"/>
+        </w:rPr>
+        <w:t>.</w:t>
+      </w:r>
+      <w:r>
+        <w:rPr>
+          <w:rFonts w:ascii="Times New Roman" w:hAnsi="Times New Roman" w:cs="Times New Roman"/>
+          <w:noProof/>
+          <w:sz w:val="20"/>
+          <w:szCs w:val="20"/>
+        </w:rPr>
+        <w:t>So</w:t>
+      </w:r>
+      <w:r>
+        <w:rPr>
+          <w:rFonts w:ascii="Times New Roman" w:hAnsi="Times New Roman" w:cs="Times New Roman"/>
+          <w:noProof/>
+          <w:sz w:val="20"/>
+          <w:szCs w:val="20"/>
+        </w:rPr>
+        <w:t xml:space="preserve">, </w:t>
       </w:r>
       <w:r>
         <w:rPr>
@@ -4318,6 +4289,18 @@
         </w:rPr>
         <w:t xml:space="preserve"> statement</w:t>
       </w:r>
+    </w:p>
+    <w:p>
+      <w:pPr>
+        <w:spacing w:before="120"/>
+        <w:ind w:firstLine="288"/>
+        <w:rPr>
+          <w:rFonts w:ascii="Times New Roman" w:hAnsi="Times New Roman" w:cs="Times New Roman"/>
+          <w:noProof/>
+          <w:sz w:val="20"/>
+          <w:szCs w:val="20"/>
+        </w:rPr>
+      </w:pPr>
     </w:p>
     <w:p>
       <w:pPr>
@@ -4490,7 +4473,24 @@
           <w:szCs w:val="20"/>
         </w:rPr>
         <w:br/>
-        <w:t xml:space="preserve">k= 0; </w:t>
+      </w:r>
+      <w:r>
+        <w:rPr>
+          <w:rFonts w:ascii="Courier New" w:hAnsi="Courier New" w:cs="Courier New"/>
+          <w:noProof/>
+          <w:sz w:val="18"/>
+          <w:szCs w:val="18"/>
+        </w:rPr>
+        <w:t>k= 0;</w:t>
+      </w:r>
+      <w:r>
+        <w:rPr>
+          <w:rFonts w:ascii="Times New Roman" w:hAnsi="Times New Roman" w:cs="Times New Roman"/>
+          <w:noProof/>
+          <w:sz w:val="20"/>
+          <w:szCs w:val="20"/>
+        </w:rPr>
+        <w:t xml:space="preserve"> </w:t>
       </w:r>
       <w:r>
         <w:rPr>
@@ -4545,6 +4545,14 @@
           <w:szCs w:val="20"/>
         </w:rPr>
         <w:tab/>
+      </w:r>
+      <w:r>
+        <w:rPr>
+          <w:rFonts w:ascii="Courier New" w:hAnsi="Courier New" w:cs="Courier New"/>
+          <w:noProof/>
+          <w:sz w:val="18"/>
+          <w:szCs w:val="18"/>
+        </w:rPr>
         <w:t>k= 0;</w:t>
       </w:r>
       <w:r>
@@ -4564,7 +4572,16 @@
           <w:sz w:val="20"/>
           <w:szCs w:val="20"/>
         </w:rPr>
-        <w:t>ariant: InvI</w:t>
+        <w:t xml:space="preserve">ariant: </w:t>
+      </w:r>
+      <w:r>
+        <w:rPr>
+          <w:rFonts w:ascii="Courier New" w:hAnsi="Courier New" w:cs="Courier New"/>
+          <w:noProof/>
+          <w:sz w:val="18"/>
+          <w:szCs w:val="18"/>
+        </w:rPr>
+        <w:t>InvI</w:t>
       </w:r>
       <w:r>
         <w:rPr>
@@ -4631,10 +4648,10 @@
       </w:r>
       <w:r>
         <w:rPr>
-          <w:rFonts w:ascii="Times New Roman" w:hAnsi="Times New Roman" w:cs="Times New Roman"/>
-          <w:noProof/>
-          <w:sz w:val="20"/>
-          <w:szCs w:val="20"/>
+          <w:rFonts w:ascii="Courier New" w:hAnsi="Courier New" w:cs="Courier New"/>
+          <w:noProof/>
+          <w:sz w:val="18"/>
+          <w:szCs w:val="18"/>
         </w:rPr>
         <w:t>InvS</w:t>
       </w:r>
@@ -4646,7 +4663,25 @@
           <w:szCs w:val="20"/>
         </w:rPr>
         <w:br/>
-        <w:t>while ( k != b.length) {</w:t>
+        <w:t xml:space="preserve">while ( </w:t>
+      </w:r>
+      <w:r>
+        <w:rPr>
+          <w:rFonts w:ascii="Courier New" w:hAnsi="Courier New" w:cs="Courier New"/>
+          <w:noProof/>
+          <w:sz w:val="18"/>
+          <w:szCs w:val="18"/>
+        </w:rPr>
+        <w:t>k != b.length</w:t>
+      </w:r>
+      <w:r>
+        <w:rPr>
+          <w:rFonts w:ascii="Times New Roman" w:hAnsi="Times New Roman" w:cs="Times New Roman"/>
+          <w:noProof/>
+          <w:sz w:val="20"/>
+          <w:szCs w:val="20"/>
+        </w:rPr>
+        <w:t>) {</w:t>
       </w:r>
       <w:r>
         <w:rPr>
@@ -4692,15 +4727,25 @@
           <w:szCs w:val="20"/>
         </w:rPr>
         <w:tab/>
-      </w:r>
-      <w:r>
-        <w:rPr>
-          <w:rFonts w:ascii="Times New Roman" w:hAnsi="Times New Roman" w:cs="Times New Roman"/>
-          <w:noProof/>
-          <w:sz w:val="20"/>
-          <w:szCs w:val="20"/>
-        </w:rPr>
-        <w:t>while (k != b.length) {</w:t>
+        <w:t>while (</w:t>
+      </w:r>
+      <w:r>
+        <w:rPr>
+          <w:rFonts w:ascii="Courier New" w:hAnsi="Courier New" w:cs="Courier New"/>
+          <w:noProof/>
+          <w:sz w:val="18"/>
+          <w:szCs w:val="18"/>
+        </w:rPr>
+        <w:t>k != b.length</w:t>
+      </w:r>
+      <w:r>
+        <w:rPr>
+          <w:rFonts w:ascii="Times New Roman" w:hAnsi="Times New Roman" w:cs="Times New Roman"/>
+          <w:noProof/>
+          <w:sz w:val="20"/>
+          <w:szCs w:val="20"/>
+        </w:rPr>
+        <w:t>) {</w:t>
       </w:r>
       <w:r>
         <w:rPr>
@@ -4830,25 +4875,7 @@
           <w:sz w:val="20"/>
           <w:szCs w:val="20"/>
         </w:rPr>
-        <w:t xml:space="preserve"> with the min</w:t>
-      </w:r>
-      <w:r>
-        <w:rPr>
-          <w:rFonts w:ascii="Times New Roman" w:hAnsi="Times New Roman" w:cs="Times New Roman"/>
-          <w:noProof/>
-          <w:sz w:val="20"/>
-          <w:szCs w:val="20"/>
-        </w:rPr>
-        <w:t xml:space="preserve"> value of</w:t>
-      </w:r>
-      <w:r>
-        <w:rPr>
-          <w:rFonts w:ascii="Times New Roman" w:hAnsi="Times New Roman" w:cs="Times New Roman"/>
-          <w:noProof/>
-          <w:sz w:val="20"/>
-          <w:szCs w:val="20"/>
-        </w:rPr>
-        <w:t xml:space="preserve"> </w:t>
+        <w:t xml:space="preserve"> with the min value of </w:t>
       </w:r>
       <w:r>
         <w:rPr>
@@ -4913,7 +4940,25 @@
           <w:szCs w:val="20"/>
         </w:rPr>
         <w:br/>
-        <w:t xml:space="preserve">    k= k+1;</w:t>
+        <w:t xml:space="preserve">    </w:t>
+      </w:r>
+      <w:r>
+        <w:rPr>
+          <w:rFonts w:ascii="Courier New" w:hAnsi="Courier New" w:cs="Courier New"/>
+          <w:noProof/>
+          <w:sz w:val="18"/>
+          <w:szCs w:val="18"/>
+        </w:rPr>
+        <w:t>k= k+1</w:t>
+      </w:r>
+      <w:r>
+        <w:rPr>
+          <w:rFonts w:ascii="Times New Roman" w:hAnsi="Times New Roman" w:cs="Times New Roman"/>
+          <w:noProof/>
+          <w:sz w:val="20"/>
+          <w:szCs w:val="20"/>
+        </w:rPr>
+        <w:t>;</w:t>
       </w:r>
       <w:r>
         <w:rPr>
@@ -4968,15 +5013,25 @@
           <w:szCs w:val="20"/>
         </w:rPr>
         <w:tab/>
-      </w:r>
-      <w:r>
-        <w:rPr>
-          <w:rFonts w:ascii="Times New Roman" w:hAnsi="Times New Roman" w:cs="Times New Roman"/>
-          <w:noProof/>
-          <w:sz w:val="20"/>
-          <w:szCs w:val="20"/>
-        </w:rPr>
-        <w:t xml:space="preserve">    k= k+1;</w:t>
+        <w:t xml:space="preserve">    </w:t>
+      </w:r>
+      <w:r>
+        <w:rPr>
+          <w:rFonts w:ascii="Courier New" w:hAnsi="Courier New" w:cs="Courier New"/>
+          <w:noProof/>
+          <w:sz w:val="18"/>
+          <w:szCs w:val="18"/>
+        </w:rPr>
+        <w:t>k= k+1</w:t>
+      </w:r>
+      <w:r>
+        <w:rPr>
+          <w:rFonts w:ascii="Times New Roman" w:hAnsi="Times New Roman" w:cs="Times New Roman"/>
+          <w:noProof/>
+          <w:sz w:val="20"/>
+          <w:szCs w:val="20"/>
+        </w:rPr>
+        <w:t>;</w:t>
       </w:r>
       <w:r>
         <w:rPr>
@@ -5150,7 +5205,52 @@
           <w:sz w:val="20"/>
           <w:szCs w:val="20"/>
         </w:rPr>
-        <w:t>This is easily done with a loop</w:t>
+        <w:t xml:space="preserve">Pushing </w:t>
+      </w:r>
+      <w:r>
+        <w:rPr>
+          <w:rFonts w:ascii="Courier New" w:hAnsi="Courier New" w:cs="Courier New"/>
+          <w:noProof/>
+          <w:sz w:val="18"/>
+          <w:szCs w:val="18"/>
+        </w:rPr>
+        <w:t>b[</w:t>
+      </w:r>
+      <w:r>
+        <w:rPr>
+          <w:rFonts w:ascii="Courier New" w:hAnsi="Courier New" w:cs="Courier New"/>
+          <w:noProof/>
+          <w:sz w:val="18"/>
+          <w:szCs w:val="18"/>
+        </w:rPr>
+        <w:t>k]</w:t>
+      </w:r>
+      <w:r>
+        <w:rPr>
+          <w:rFonts w:ascii="Times New Roman" w:hAnsi="Times New Roman" w:cs="Times New Roman"/>
+          <w:noProof/>
+          <w:sz w:val="20"/>
+          <w:szCs w:val="20"/>
+        </w:rPr>
+        <w:t xml:space="preserve"> down</w:t>
+      </w:r>
+      <w:r>
+        <w:rPr>
+          <w:rFonts w:ascii="Times New Roman" w:hAnsi="Times New Roman" w:cs="Times New Roman"/>
+          <w:noProof/>
+          <w:sz w:val="20"/>
+          <w:szCs w:val="20"/>
+        </w:rPr>
+        <w:t xml:space="preserve"> is easily done with a loop</w:t>
+      </w:r>
+      <w:r>
+        <w:rPr>
+          <w:rFonts w:ascii="Times New Roman" w:hAnsi="Times New Roman" w:cs="Times New Roman"/>
+          <w:noProof/>
+          <w:sz w:val="20"/>
+          <w:szCs w:val="20"/>
+        </w:rPr>
+        <w:t>:</w:t>
       </w:r>
     </w:p>
     <w:p>
@@ -5175,12 +5275,21 @@
       </w:r>
       <w:r>
         <w:rPr>
-          <w:rFonts w:ascii="Times New Roman" w:hAnsi="Times New Roman" w:cs="Times New Roman"/>
-          <w:noProof/>
-          <w:sz w:val="20"/>
-          <w:szCs w:val="20"/>
-        </w:rPr>
-        <w:t>j= k;</w:t>
+          <w:rFonts w:ascii="Courier New" w:hAnsi="Courier New" w:cs="Courier New"/>
+          <w:noProof/>
+          <w:sz w:val="18"/>
+          <w:szCs w:val="18"/>
+        </w:rPr>
+        <w:t>j= k</w:t>
+      </w:r>
+      <w:r>
+        <w:rPr>
+          <w:rFonts w:ascii="Times New Roman" w:hAnsi="Times New Roman" w:cs="Times New Roman"/>
+          <w:noProof/>
+          <w:sz w:val="20"/>
+          <w:szCs w:val="20"/>
+        </w:rPr>
+        <w:t>;</w:t>
       </w:r>
       <w:r>
         <w:rPr>
@@ -5190,16 +5299,43 @@
           <w:szCs w:val="20"/>
         </w:rPr>
         <w:br/>
-        <w:t xml:space="preserve">     // inv: b[0..k] is sorted except </w:t>
-      </w:r>
-      <w:r>
-        <w:rPr>
-          <w:rFonts w:ascii="Times New Roman" w:hAnsi="Times New Roman" w:cs="Times New Roman"/>
-          <w:noProof/>
-          <w:sz w:val="20"/>
-          <w:szCs w:val="20"/>
-        </w:rPr>
-        <w:t>b[j] may be</w:t>
+        <w:t xml:space="preserve">     // inv: </w:t>
+      </w:r>
+      <w:r>
+        <w:rPr>
+          <w:rFonts w:ascii="Courier New" w:hAnsi="Courier New" w:cs="Courier New"/>
+          <w:noProof/>
+          <w:sz w:val="18"/>
+          <w:szCs w:val="18"/>
+        </w:rPr>
+        <w:t>b[0..k]</w:t>
+      </w:r>
+      <w:r>
+        <w:rPr>
+          <w:rFonts w:ascii="Times New Roman" w:hAnsi="Times New Roman" w:cs="Times New Roman"/>
+          <w:noProof/>
+          <w:sz w:val="20"/>
+          <w:szCs w:val="20"/>
+        </w:rPr>
+        <w:t xml:space="preserve"> is sorted except </w:t>
+      </w:r>
+      <w:r>
+        <w:rPr>
+          <w:rFonts w:ascii="Courier New" w:hAnsi="Courier New" w:cs="Courier New"/>
+          <w:noProof/>
+          <w:sz w:val="18"/>
+          <w:szCs w:val="18"/>
+        </w:rPr>
+        <w:t>b[j]</w:t>
+      </w:r>
+      <w:r>
+        <w:rPr>
+          <w:rFonts w:ascii="Times New Roman" w:hAnsi="Times New Roman" w:cs="Times New Roman"/>
+          <w:noProof/>
+          <w:sz w:val="20"/>
+          <w:szCs w:val="20"/>
+        </w:rPr>
+        <w:t xml:space="preserve"> may be</w:t>
       </w:r>
       <w:r>
         <w:rPr>
@@ -5218,7 +5354,34 @@
           <w:sz w:val="20"/>
           <w:szCs w:val="20"/>
         </w:rPr>
-        <w:t>greater than b[j-1]</w:t>
+        <w:t xml:space="preserve">greater than </w:t>
+      </w:r>
+      <w:r>
+        <w:rPr>
+          <w:rFonts w:ascii="Courier New" w:hAnsi="Courier New" w:cs="Courier New"/>
+          <w:noProof/>
+          <w:sz w:val="18"/>
+          <w:szCs w:val="18"/>
+        </w:rPr>
+        <w:t>b[j</w:t>
+      </w:r>
+      <w:r>
+        <w:rPr>
+          <w:rFonts w:ascii="Courier New" w:hAnsi="Courier New" w:cs="Courier New"/>
+          <w:noProof/>
+          <w:sz w:val="18"/>
+          <w:szCs w:val="18"/>
+        </w:rPr>
+        <w:t>-1</w:t>
+      </w:r>
+      <w:r>
+        <w:rPr>
+          <w:rFonts w:ascii="Courier New" w:hAnsi="Courier New" w:cs="Courier New"/>
+          <w:noProof/>
+          <w:sz w:val="18"/>
+          <w:szCs w:val="18"/>
+        </w:rPr>
+        <w:t>]</w:t>
       </w:r>
       <w:r>
         <w:rPr>
@@ -5228,7 +5391,25 @@
           <w:szCs w:val="20"/>
         </w:rPr>
         <w:br/>
-        <w:t xml:space="preserve">     while (0 &lt; j  &amp;&amp;  b[j-1] &gt; b[j]) {</w:t>
+        <w:t xml:space="preserve">     while (</w:t>
+      </w:r>
+      <w:r>
+        <w:rPr>
+          <w:rFonts w:ascii="Courier New" w:hAnsi="Courier New" w:cs="Courier New"/>
+          <w:noProof/>
+          <w:sz w:val="18"/>
+          <w:szCs w:val="18"/>
+        </w:rPr>
+        <w:t>0 &lt; j  &amp;&amp;  b[j-1] &gt; b[j]</w:t>
+      </w:r>
+      <w:r>
+        <w:rPr>
+          <w:rFonts w:ascii="Times New Roman" w:hAnsi="Times New Roman" w:cs="Times New Roman"/>
+          <w:noProof/>
+          <w:sz w:val="20"/>
+          <w:szCs w:val="20"/>
+        </w:rPr>
+        <w:t>) {</w:t>
       </w:r>
       <w:r>
         <w:rPr>
@@ -5238,7 +5419,61 @@
           <w:szCs w:val="20"/>
         </w:rPr>
         <w:br/>
-        <w:t xml:space="preserve">          swap b[j-1] and b[j];</w:t>
+        <w:t xml:space="preserve">          swap </w:t>
+      </w:r>
+      <w:r>
+        <w:rPr>
+          <w:rFonts w:ascii="Courier New" w:hAnsi="Courier New" w:cs="Courier New"/>
+          <w:noProof/>
+          <w:sz w:val="18"/>
+          <w:szCs w:val="18"/>
+        </w:rPr>
+        <w:t>b[j</w:t>
+      </w:r>
+      <w:r>
+        <w:rPr>
+          <w:rFonts w:ascii="Courier New" w:hAnsi="Courier New" w:cs="Courier New"/>
+          <w:noProof/>
+          <w:sz w:val="18"/>
+          <w:szCs w:val="18"/>
+        </w:rPr>
+        <w:t>-1</w:t>
+      </w:r>
+      <w:r>
+        <w:rPr>
+          <w:rFonts w:ascii="Courier New" w:hAnsi="Courier New" w:cs="Courier New"/>
+          <w:noProof/>
+          <w:sz w:val="18"/>
+          <w:szCs w:val="18"/>
+        </w:rPr>
+        <w:t>]</w:t>
+      </w:r>
+      <w:r>
+        <w:rPr>
+          <w:rFonts w:ascii="Times New Roman" w:hAnsi="Times New Roman" w:cs="Times New Roman"/>
+          <w:noProof/>
+          <w:sz w:val="20"/>
+          <w:szCs w:val="20"/>
+        </w:rPr>
+        <w:t xml:space="preserve"> and </w:t>
+      </w:r>
+      <w:r>
+        <w:rPr>
+          <w:rFonts w:ascii="Courier New" w:hAnsi="Courier New" w:cs="Courier New"/>
+          <w:noProof/>
+          <w:sz w:val="18"/>
+          <w:szCs w:val="18"/>
+        </w:rPr>
+        <w:t>b[</w:t>
+      </w:r>
+      <w:r>
+        <w:rPr>
+          <w:rFonts w:ascii="Times New Roman" w:hAnsi="Times New Roman" w:cs="Times New Roman"/>
+          <w:noProof/>
+          <w:sz w:val="20"/>
+          <w:szCs w:val="20"/>
+        </w:rPr>
+        <w:t>;</w:t>
       </w:r>
       <w:r>
         <w:rPr>
@@ -5248,7 +5483,25 @@
           <w:szCs w:val="20"/>
         </w:rPr>
         <w:br/>
-        <w:t xml:space="preserve">          j= j – 1;</w:t>
+        <w:t xml:space="preserve">          </w:t>
+      </w:r>
+      <w:r>
+        <w:rPr>
+          <w:rFonts w:ascii="Courier New" w:hAnsi="Courier New" w:cs="Courier New"/>
+          <w:noProof/>
+          <w:sz w:val="18"/>
+          <w:szCs w:val="18"/>
+        </w:rPr>
+        <w:t>j= j – 1</w:t>
+      </w:r>
+      <w:r>
+        <w:rPr>
+          <w:rFonts w:ascii="Times New Roman" w:hAnsi="Times New Roman" w:cs="Times New Roman"/>
+          <w:noProof/>
+          <w:sz w:val="20"/>
+          <w:szCs w:val="20"/>
+        </w:rPr>
+        <w:t>;</w:t>
       </w:r>
       <w:r>
         <w:rPr>
@@ -5334,8 +5587,6 @@
         </w:rPr>
         <w:t xml:space="preserve">First, find the index </w:t>
       </w:r>
-      <w:bookmarkStart w:id="0" w:name="_GoBack"/>
-      <w:bookmarkEnd w:id="0"/>
       <w:r>
         <w:rPr>
           <w:rFonts w:ascii="Times New Roman" w:hAnsi="Times New Roman" w:cs="Times New Roman"/>
@@ -5361,7 +5612,43 @@
           <w:sz w:val="20"/>
           <w:szCs w:val="20"/>
         </w:rPr>
-        <w:t xml:space="preserve"> of b[k..], then swap. You have seen an algorithm to find the min before.</w:t>
+        <w:t xml:space="preserve"> of </w:t>
+      </w:r>
+      <w:r>
+        <w:rPr>
+          <w:rFonts w:ascii="Courier New" w:hAnsi="Courier New" w:cs="Courier New"/>
+          <w:noProof/>
+          <w:sz w:val="18"/>
+          <w:szCs w:val="18"/>
+        </w:rPr>
+        <w:t>b[k..]</w:t>
+      </w:r>
+      <w:r>
+        <w:rPr>
+          <w:rFonts w:ascii="Times New Roman" w:hAnsi="Times New Roman" w:cs="Times New Roman"/>
+          <w:noProof/>
+          <w:sz w:val="20"/>
+          <w:szCs w:val="20"/>
+        </w:rPr>
+        <w:t>, then swap. You have seen an algorithm to find the min</w:t>
+      </w:r>
+      <w:r>
+        <w:rPr>
+          <w:rFonts w:ascii="Times New Roman" w:hAnsi="Times New Roman" w:cs="Times New Roman"/>
+          <w:noProof/>
+          <w:sz w:val="20"/>
+          <w:szCs w:val="20"/>
+        </w:rPr>
+        <w:t>imum</w:t>
+      </w:r>
+      <w:r>
+        <w:rPr>
+          <w:rFonts w:ascii="Times New Roman" w:hAnsi="Times New Roman" w:cs="Times New Roman"/>
+          <w:noProof/>
+          <w:sz w:val="20"/>
+          <w:szCs w:val="20"/>
+        </w:rPr>
+        <w:t xml:space="preserve"> before.</w:t>
       </w:r>
     </w:p>
     <w:p>
@@ -5386,7 +5673,7 @@
       </w:r>
       <w:r>
         <w:rPr>
-          <w:rFonts w:ascii="Times New Roman" w:hAnsi="Times New Roman" w:cs="Times New Roman"/>
+          <w:rFonts w:ascii="Courier New" w:hAnsi="Courier New" w:cs="Courier New"/>
           <w:noProof/>
           <w:sz w:val="20"/>
           <w:szCs w:val="20"/>
@@ -5401,7 +5688,43 @@
           <w:szCs w:val="20"/>
         </w:rPr>
         <w:br/>
-        <w:t xml:space="preserve">     // inv: b[i] is the min of b[k..j-1]</w:t>
+        <w:t xml:space="preserve">     // inv: </w:t>
+      </w:r>
+      <w:r>
+        <w:rPr>
+          <w:rFonts w:ascii="Courier New" w:hAnsi="Courier New" w:cs="Courier New"/>
+          <w:noProof/>
+          <w:sz w:val="18"/>
+          <w:szCs w:val="18"/>
+        </w:rPr>
+        <w:t>b[i</w:t>
+      </w:r>
+      <w:r>
+        <w:rPr>
+          <w:rFonts w:ascii="Courier New" w:hAnsi="Courier New" w:cs="Courier New"/>
+          <w:noProof/>
+          <w:sz w:val="18"/>
+          <w:szCs w:val="18"/>
+        </w:rPr>
+        <w:t>]</w:t>
+      </w:r>
+      <w:r>
+        <w:rPr>
+          <w:rFonts w:ascii="Times New Roman" w:hAnsi="Times New Roman" w:cs="Times New Roman"/>
+          <w:noProof/>
+          <w:sz w:val="20"/>
+          <w:szCs w:val="20"/>
+        </w:rPr>
+        <w:t xml:space="preserve"> is the min of </w:t>
+      </w:r>
+      <w:r>
+        <w:rPr>
+          <w:rFonts w:ascii="Courier New" w:hAnsi="Courier New" w:cs="Courier New"/>
+          <w:noProof/>
+          <w:sz w:val="18"/>
+          <w:szCs w:val="18"/>
+        </w:rPr>
+        <w:t>b[k..j-1]</w:t>
       </w:r>
       <w:r>
         <w:rPr>
@@ -5411,7 +5734,25 @@
           <w:szCs w:val="20"/>
         </w:rPr>
         <w:br/>
-        <w:t xml:space="preserve">     for (j= k+1; j &lt; b.length; j= j+1) {</w:t>
+        <w:t xml:space="preserve">     for (</w:t>
+      </w:r>
+      <w:r>
+        <w:rPr>
+          <w:rFonts w:ascii="Courier New" w:hAnsi="Courier New" w:cs="Courier New"/>
+          <w:noProof/>
+          <w:sz w:val="18"/>
+          <w:szCs w:val="18"/>
+        </w:rPr>
+        <w:t>j= k+1; j &lt; b.length; j= j+1</w:t>
+      </w:r>
+      <w:r>
+        <w:rPr>
+          <w:rFonts w:ascii="Times New Roman" w:hAnsi="Times New Roman" w:cs="Times New Roman"/>
+          <w:noProof/>
+          <w:sz w:val="20"/>
+          <w:szCs w:val="20"/>
+        </w:rPr>
+        <w:t>) {</w:t>
       </w:r>
       <w:r>
         <w:rPr>
@@ -5421,7 +5762,34 @@
           <w:szCs w:val="20"/>
         </w:rPr>
         <w:br/>
-        <w:t xml:space="preserve">          if (b[j] &lt; b[i]) i= j;</w:t>
+        <w:t xml:space="preserve">          if (</w:t>
+      </w:r>
+      <w:r>
+        <w:rPr>
+          <w:rFonts w:ascii="Courier New" w:hAnsi="Courier New" w:cs="Courier New"/>
+          <w:noProof/>
+          <w:sz w:val="18"/>
+          <w:szCs w:val="18"/>
+        </w:rPr>
+        <w:t>b[j] &lt; b[i]</w:t>
+      </w:r>
+      <w:r>
+        <w:rPr>
+          <w:rFonts w:ascii="Times New Roman" w:hAnsi="Times New Roman" w:cs="Times New Roman"/>
+          <w:noProof/>
+          <w:sz w:val="20"/>
+          <w:szCs w:val="20"/>
+        </w:rPr>
+        <w:t xml:space="preserve">) </w:t>
+      </w:r>
+      <w:r>
+        <w:rPr>
+          <w:rFonts w:ascii="Courier New" w:hAnsi="Courier New" w:cs="Courier New"/>
+          <w:noProof/>
+          <w:sz w:val="18"/>
+          <w:szCs w:val="18"/>
+        </w:rPr>
+        <w:t>i= j;</w:t>
       </w:r>
       <w:r>
         <w:rPr>
@@ -5441,16 +5809,52 @@
           <w:szCs w:val="20"/>
         </w:rPr>
         <w:br/>
-        <w:t xml:space="preserve">     swap b[k] and b[</w:t>
-      </w:r>
-      <w:r>
-        <w:rPr>
-          <w:rFonts w:ascii="Times New Roman" w:hAnsi="Times New Roman" w:cs="Times New Roman"/>
-          <w:noProof/>
-          <w:sz w:val="20"/>
-          <w:szCs w:val="20"/>
-        </w:rPr>
-        <w:t>i]</w:t>
+        <w:t xml:space="preserve">     swap </w:t>
+      </w:r>
+      <w:r>
+        <w:rPr>
+          <w:rFonts w:ascii="Courier New" w:hAnsi="Courier New" w:cs="Courier New"/>
+          <w:noProof/>
+          <w:sz w:val="18"/>
+          <w:szCs w:val="18"/>
+        </w:rPr>
+        <w:t>b[k</w:t>
+      </w:r>
+      <w:r>
+        <w:rPr>
+          <w:rFonts w:ascii="Courier New" w:hAnsi="Courier New" w:cs="Courier New"/>
+          <w:noProof/>
+          <w:sz w:val="18"/>
+          <w:szCs w:val="18"/>
+        </w:rPr>
+        <w:t>]</w:t>
+      </w:r>
+      <w:r>
+        <w:rPr>
+          <w:rFonts w:ascii="Times New Roman" w:hAnsi="Times New Roman" w:cs="Times New Roman"/>
+          <w:noProof/>
+          <w:sz w:val="20"/>
+          <w:szCs w:val="20"/>
+        </w:rPr>
+        <w:t xml:space="preserve"> and </w:t>
+      </w:r>
+      <w:r>
+        <w:rPr>
+          <w:rFonts w:ascii="Courier New" w:hAnsi="Courier New" w:cs="Courier New"/>
+          <w:noProof/>
+          <w:sz w:val="18"/>
+          <w:szCs w:val="18"/>
+        </w:rPr>
+        <w:t>b[i</w:t>
+      </w:r>
+      <w:r>
+        <w:rPr>
+          <w:rFonts w:ascii="Courier New" w:hAnsi="Courier New" w:cs="Courier New"/>
+          <w:noProof/>
+          <w:sz w:val="18"/>
+          <w:szCs w:val="18"/>
+        </w:rPr>
+        <w:t>]</w:t>
       </w:r>
     </w:p>
     <w:p>
@@ -5552,25 +5956,50 @@
           <w:sz w:val="20"/>
           <w:szCs w:val="20"/>
         </w:rPr>
-        <w:t xml:space="preserve">Let n = </w:t>
+        <w:t xml:space="preserve">Let </w:t>
+      </w:r>
+      <w:r>
+        <w:rPr>
+          <w:rFonts w:ascii="Courier New" w:eastAsia="Times New Roman" w:hAnsi="Courier New" w:cs="Courier New"/>
+          <w:sz w:val="18"/>
+          <w:szCs w:val="18"/>
+        </w:rPr>
+        <w:t xml:space="preserve">n = </w:t>
       </w:r>
       <w:proofErr w:type="spellStart"/>
       <w:r>
         <w:rPr>
+          <w:rFonts w:ascii="Courier New" w:eastAsia="Times New Roman" w:hAnsi="Courier New" w:cs="Courier New"/>
+          <w:sz w:val="18"/>
+          <w:szCs w:val="18"/>
+        </w:rPr>
+        <w:t>b.length</w:t>
+      </w:r>
+      <w:proofErr w:type="spellEnd"/>
+      <w:r>
+        <w:rPr>
           <w:rFonts w:ascii="Times New Roman" w:eastAsia="Times New Roman" w:hAnsi="Times New Roman" w:cs="Times New Roman"/>
           <w:sz w:val="20"/>
           <w:szCs w:val="20"/>
         </w:rPr>
-        <w:t>b.length</w:t>
-      </w:r>
-      <w:proofErr w:type="spellEnd"/>
+        <w:t xml:space="preserve">. </w:t>
+      </w:r>
       <w:r>
         <w:rPr>
           <w:rFonts w:ascii="Times New Roman" w:eastAsia="Times New Roman" w:hAnsi="Times New Roman" w:cs="Times New Roman"/>
           <w:sz w:val="20"/>
           <w:szCs w:val="20"/>
         </w:rPr>
-        <w:t xml:space="preserve">. </w:t>
+        <w:t xml:space="preserve">If array </w:t>
+      </w:r>
+      <w:r>
+        <w:rPr>
+          <w:rFonts w:ascii="Courier New" w:hAnsi="Courier New" w:cs="Courier New"/>
+          <w:noProof/>
+          <w:sz w:val="18"/>
+          <w:szCs w:val="18"/>
+        </w:rPr>
+        <w:t>b</w:t>
       </w:r>
       <w:r>
         <w:rPr>
@@ -5578,7 +6007,7 @@
           <w:sz w:val="20"/>
           <w:szCs w:val="20"/>
         </w:rPr>
-        <w:t xml:space="preserve">If array b is already </w:t>
+        <w:t xml:space="preserve"> is already </w:t>
       </w:r>
       <w:r>
         <w:rPr>
@@ -5595,7 +6024,7 @@
           <w:sz w:val="20"/>
           <w:szCs w:val="20"/>
         </w:rPr>
-        <w:t>, then</w:t>
+        <w:t xml:space="preserve">, </w:t>
       </w:r>
       <w:r>
         <w:rPr>
@@ -5603,7 +6032,7 @@
           <w:sz w:val="20"/>
           <w:szCs w:val="20"/>
         </w:rPr>
-        <w:t xml:space="preserve"> the loop of</w:t>
+        <w:t>the loop of</w:t>
       </w:r>
       <w:r>
         <w:rPr>
@@ -5629,11 +6058,28 @@
           <w:sz w:val="20"/>
           <w:szCs w:val="20"/>
         </w:rPr>
-        <w:t xml:space="preserve"> b[k] down to its sorted position</w:t>
+        <w:t xml:space="preserve"> </w:t>
+      </w:r>
+      <w:r>
+        <w:rPr>
+          <w:rFonts w:ascii="Courier New" w:eastAsia="Times New Roman" w:hAnsi="Courier New" w:cs="Courier New"/>
+          <w:sz w:val="18"/>
+          <w:szCs w:val="18"/>
+        </w:rPr>
+        <w:t>b[k]</w:t>
       </w:r>
       <w:r>
         <w:rPr>
           <w:rFonts w:ascii="Times New Roman" w:eastAsia="Times New Roman" w:hAnsi="Times New Roman" w:cs="Times New Roman"/>
+          <w:i/>
+          <w:sz w:val="20"/>
+          <w:szCs w:val="20"/>
+        </w:rPr>
+        <w:t xml:space="preserve"> down to its sorted position</w:t>
+      </w:r>
+      <w:r>
+        <w:rPr>
+          <w:rFonts w:ascii="Times New Roman" w:eastAsia="Times New Roman" w:hAnsi="Times New Roman" w:cs="Times New Roman"/>
           <w:sz w:val="20"/>
           <w:szCs w:val="20"/>
         </w:rPr>
@@ -5653,7 +6099,7 @@
           <w:sz w:val="20"/>
           <w:szCs w:val="20"/>
         </w:rPr>
-        <w:t>time O(</w:t>
+        <w:t xml:space="preserve">it takes </w:t>
       </w:r>
       <w:r>
         <w:rPr>
@@ -5661,7 +6107,23 @@
           <w:sz w:val="20"/>
           <w:szCs w:val="20"/>
         </w:rPr>
-        <w:t>1). The algorithm takes time O(n</w:t>
+        <w:t xml:space="preserve">time </w:t>
+      </w:r>
+      <w:r>
+        <w:rPr>
+          <w:rFonts w:ascii="Courier New" w:eastAsia="Times New Roman" w:hAnsi="Courier New" w:cs="Courier New"/>
+          <w:sz w:val="18"/>
+          <w:szCs w:val="18"/>
+        </w:rPr>
+        <w:t>O(</w:t>
+      </w:r>
+      <w:r>
+        <w:rPr>
+          <w:rFonts w:ascii="Courier New" w:eastAsia="Times New Roman" w:hAnsi="Courier New" w:cs="Courier New"/>
+          <w:sz w:val="18"/>
+          <w:szCs w:val="18"/>
+        </w:rPr>
+        <w:t>1)</w:t>
       </w:r>
       <w:r>
         <w:rPr>
@@ -5669,7 +6131,63 @@
           <w:sz w:val="20"/>
           <w:szCs w:val="20"/>
         </w:rPr>
-        <w:t>).</w:t>
+        <w:t xml:space="preserve">. </w:t>
+      </w:r>
+      <w:r>
+        <w:rPr>
+          <w:rFonts w:ascii="Times New Roman" w:eastAsia="Times New Roman" w:hAnsi="Times New Roman" w:cs="Times New Roman"/>
+          <w:sz w:val="20"/>
+          <w:szCs w:val="20"/>
+        </w:rPr>
+        <w:t xml:space="preserve">Because the main loop requires </w:t>
+      </w:r>
+      <w:r>
+        <w:rPr>
+          <w:rFonts w:ascii="Courier New" w:eastAsia="Times New Roman" w:hAnsi="Courier New" w:cs="Courier New"/>
+          <w:sz w:val="18"/>
+          <w:szCs w:val="18"/>
+        </w:rPr>
+        <w:t>n</w:t>
+      </w:r>
+      <w:r>
+        <w:rPr>
+          <w:rFonts w:ascii="Times New Roman" w:eastAsia="Times New Roman" w:hAnsi="Times New Roman" w:cs="Times New Roman"/>
+          <w:sz w:val="20"/>
+          <w:szCs w:val="20"/>
+        </w:rPr>
+        <w:t xml:space="preserve"> iterations, t</w:t>
+      </w:r>
+      <w:r>
+        <w:rPr>
+          <w:rFonts w:ascii="Times New Roman" w:eastAsia="Times New Roman" w:hAnsi="Times New Roman" w:cs="Times New Roman"/>
+          <w:sz w:val="20"/>
+          <w:szCs w:val="20"/>
+        </w:rPr>
+        <w:t xml:space="preserve">he algorithm takes time </w:t>
+      </w:r>
+      <w:r>
+        <w:rPr>
+          <w:rFonts w:ascii="Courier New" w:eastAsia="Times New Roman" w:hAnsi="Courier New" w:cs="Courier New"/>
+          <w:sz w:val="18"/>
+          <w:szCs w:val="18"/>
+        </w:rPr>
+        <w:t>O(n</w:t>
+      </w:r>
+      <w:r>
+        <w:rPr>
+          <w:rFonts w:ascii="Courier New" w:eastAsia="Times New Roman" w:hAnsi="Courier New" w:cs="Courier New"/>
+          <w:sz w:val="18"/>
+          <w:szCs w:val="18"/>
+        </w:rPr>
+        <w:t>)</w:t>
+      </w:r>
+      <w:r>
+        <w:rPr>
+          <w:rFonts w:ascii="Times New Roman" w:eastAsia="Times New Roman" w:hAnsi="Times New Roman" w:cs="Times New Roman"/>
+          <w:sz w:val="20"/>
+          <w:szCs w:val="20"/>
+        </w:rPr>
+        <w:t>.</w:t>
       </w:r>
     </w:p>
     <w:p>
@@ -5688,7 +6206,23 @@
           <w:sz w:val="20"/>
           <w:szCs w:val="20"/>
         </w:rPr>
-        <w:t xml:space="preserve">If b is sorted </w:t>
+        <w:t xml:space="preserve">If </w:t>
+      </w:r>
+      <w:r>
+        <w:rPr>
+          <w:rFonts w:ascii="Courier New" w:eastAsia="Times New Roman" w:hAnsi="Courier New" w:cs="Courier New"/>
+          <w:sz w:val="18"/>
+          <w:szCs w:val="18"/>
+        </w:rPr>
+        <w:t>b</w:t>
+      </w:r>
+      <w:r>
+        <w:rPr>
+          <w:rFonts w:ascii="Times New Roman" w:eastAsia="Times New Roman" w:hAnsi="Times New Roman" w:cs="Times New Roman"/>
+          <w:sz w:val="20"/>
+          <w:szCs w:val="20"/>
+        </w:rPr>
+        <w:t xml:space="preserve"> is </w:t>
       </w:r>
       <w:r>
         <w:rPr>
@@ -5739,23 +6273,41 @@
           <w:sz w:val="20"/>
           <w:szCs w:val="20"/>
         </w:rPr>
-        <w:t xml:space="preserve"> b[k] down to its sorted position</w:t>
-      </w:r>
-      <w:r>
-        <w:rPr>
-          <w:rFonts w:ascii="Times New Roman" w:eastAsia="Times New Roman" w:hAnsi="Times New Roman" w:cs="Times New Roman"/>
-          <w:sz w:val="20"/>
-          <w:szCs w:val="20"/>
-        </w:rPr>
         <w:t xml:space="preserve"> </w:t>
       </w:r>
       <w:r>
         <w:rPr>
-          <w:rFonts w:ascii="Times New Roman" w:eastAsia="Times New Roman" w:hAnsi="Times New Roman" w:cs="Times New Roman"/>
-          <w:sz w:val="20"/>
-          <w:szCs w:val="20"/>
-        </w:rPr>
-        <w:t xml:space="preserve">requires k swaps because b[k] is smaller than every element in b[0..k-1]. The statement </w:t>
+          <w:rFonts w:ascii="Courier New" w:eastAsia="Times New Roman" w:hAnsi="Courier New" w:cs="Courier New"/>
+          <w:i/>
+          <w:sz w:val="18"/>
+          <w:szCs w:val="18"/>
+        </w:rPr>
+        <w:t>b</w:t>
+      </w:r>
+      <w:r>
+        <w:rPr>
+          <w:rFonts w:ascii="Courier New" w:eastAsia="Times New Roman" w:hAnsi="Courier New" w:cs="Courier New"/>
+          <w:sz w:val="18"/>
+          <w:szCs w:val="18"/>
+        </w:rPr>
+        <w:t>[</w:t>
+      </w:r>
+      <w:r>
+        <w:rPr>
+          <w:rFonts w:ascii="Courier New" w:eastAsia="Times New Roman" w:hAnsi="Courier New" w:cs="Courier New"/>
+          <w:i/>
+          <w:sz w:val="18"/>
+          <w:szCs w:val="18"/>
+        </w:rPr>
+        <w:t>k</w:t>
+      </w:r>
+      <w:r>
+        <w:rPr>
+          <w:rFonts w:ascii="Courier New" w:eastAsia="Times New Roman" w:hAnsi="Courier New" w:cs="Courier New"/>
+          <w:sz w:val="18"/>
+          <w:szCs w:val="18"/>
+        </w:rPr>
+        <w:t>]</w:t>
       </w:r>
       <w:r>
         <w:rPr>
@@ -5764,7 +6316,7 @@
           <w:sz w:val="20"/>
           <w:szCs w:val="20"/>
         </w:rPr>
-        <w:t>Push b[k]…</w:t>
+        <w:t xml:space="preserve"> down to its sorted position</w:t>
       </w:r>
       <w:r>
         <w:rPr>
@@ -5772,7 +6324,156 @@
           <w:sz w:val="20"/>
           <w:szCs w:val="20"/>
         </w:rPr>
-        <w:t xml:space="preserve"> is executed for k = 0, 1, 2, 3, …n-1. Therefore the number of swaps is</w:t>
+        <w:t xml:space="preserve"> </w:t>
+      </w:r>
+      <w:r>
+        <w:rPr>
+          <w:rFonts w:ascii="Times New Roman" w:eastAsia="Times New Roman" w:hAnsi="Times New Roman" w:cs="Times New Roman"/>
+          <w:sz w:val="20"/>
+          <w:szCs w:val="20"/>
+        </w:rPr>
+        <w:t xml:space="preserve">requires </w:t>
+      </w:r>
+      <w:r>
+        <w:rPr>
+          <w:rFonts w:ascii="Courier New" w:eastAsia="Times New Roman" w:hAnsi="Courier New" w:cs="Courier New"/>
+          <w:i/>
+          <w:sz w:val="18"/>
+          <w:szCs w:val="18"/>
+        </w:rPr>
+        <w:t>k</w:t>
+      </w:r>
+      <w:r>
+        <w:rPr>
+          <w:rFonts w:ascii="Times New Roman" w:eastAsia="Times New Roman" w:hAnsi="Times New Roman" w:cs="Times New Roman"/>
+          <w:sz w:val="20"/>
+          <w:szCs w:val="20"/>
+        </w:rPr>
+        <w:t xml:space="preserve"> swaps because </w:t>
+      </w:r>
+      <w:r>
+        <w:rPr>
+          <w:rFonts w:ascii="Courier New" w:eastAsia="Times New Roman" w:hAnsi="Courier New" w:cs="Courier New"/>
+          <w:sz w:val="18"/>
+          <w:szCs w:val="18"/>
+        </w:rPr>
+        <w:t>b[k]</w:t>
+      </w:r>
+      <w:r>
+        <w:rPr>
+          <w:rFonts w:ascii="Times New Roman" w:eastAsia="Times New Roman" w:hAnsi="Times New Roman" w:cs="Times New Roman"/>
+          <w:sz w:val="20"/>
+          <w:szCs w:val="20"/>
+        </w:rPr>
+        <w:t xml:space="preserve"> is smaller than every element in </w:t>
+      </w:r>
+      <w:r>
+        <w:rPr>
+          <w:rFonts w:ascii="Courier New" w:eastAsia="Times New Roman" w:hAnsi="Courier New" w:cs="Courier New"/>
+          <w:sz w:val="18"/>
+          <w:szCs w:val="18"/>
+        </w:rPr>
+        <w:t>b[0..k-1]</w:t>
+      </w:r>
+      <w:r>
+        <w:rPr>
+          <w:rFonts w:ascii="Times New Roman" w:eastAsia="Times New Roman" w:hAnsi="Times New Roman" w:cs="Times New Roman"/>
+          <w:sz w:val="20"/>
+          <w:szCs w:val="20"/>
+        </w:rPr>
+        <w:t xml:space="preserve">. The statement </w:t>
+      </w:r>
+      <w:r>
+        <w:rPr>
+          <w:rFonts w:ascii="Times New Roman" w:eastAsia="Times New Roman" w:hAnsi="Times New Roman" w:cs="Times New Roman"/>
+          <w:i/>
+          <w:sz w:val="20"/>
+          <w:szCs w:val="20"/>
+        </w:rPr>
+        <w:t xml:space="preserve">Push </w:t>
+      </w:r>
+      <w:r>
+        <w:rPr>
+          <w:rFonts w:ascii="Courier New" w:eastAsia="Times New Roman" w:hAnsi="Courier New" w:cs="Courier New"/>
+          <w:i/>
+          <w:sz w:val="18"/>
+          <w:szCs w:val="18"/>
+        </w:rPr>
+        <w:t>b</w:t>
+      </w:r>
+      <w:r>
+        <w:rPr>
+          <w:rFonts w:ascii="Courier New" w:eastAsia="Times New Roman" w:hAnsi="Courier New" w:cs="Courier New"/>
+          <w:sz w:val="18"/>
+          <w:szCs w:val="18"/>
+        </w:rPr>
+        <w:t>[</w:t>
+      </w:r>
+      <w:r>
+        <w:rPr>
+          <w:rFonts w:ascii="Courier New" w:eastAsia="Times New Roman" w:hAnsi="Courier New" w:cs="Courier New"/>
+          <w:i/>
+          <w:sz w:val="18"/>
+          <w:szCs w:val="18"/>
+        </w:rPr>
+        <w:t>k</w:t>
+      </w:r>
+      <w:r>
+        <w:rPr>
+          <w:rFonts w:ascii="Courier New" w:eastAsia="Times New Roman" w:hAnsi="Courier New" w:cs="Courier New"/>
+          <w:sz w:val="18"/>
+          <w:szCs w:val="18"/>
+        </w:rPr>
+        <w:t>]</w:t>
+      </w:r>
+      <w:r>
+        <w:rPr>
+          <w:rFonts w:ascii="Times New Roman" w:eastAsia="Times New Roman" w:hAnsi="Times New Roman" w:cs="Times New Roman"/>
+          <w:i/>
+          <w:sz w:val="20"/>
+          <w:szCs w:val="20"/>
+        </w:rPr>
+        <w:t>…</w:t>
+      </w:r>
+      <w:r>
+        <w:rPr>
+          <w:rFonts w:ascii="Times New Roman" w:eastAsia="Times New Roman" w:hAnsi="Times New Roman" w:cs="Times New Roman"/>
+          <w:sz w:val="20"/>
+          <w:szCs w:val="20"/>
+        </w:rPr>
+        <w:t xml:space="preserve"> is executed for </w:t>
+      </w:r>
+      <w:r>
+        <w:rPr>
+          <w:rFonts w:ascii="Courier New" w:eastAsia="Times New Roman" w:hAnsi="Courier New" w:cs="Courier New"/>
+          <w:sz w:val="20"/>
+          <w:szCs w:val="20"/>
+        </w:rPr>
+        <w:t>k = 0, 1, 2, 3, …</w:t>
+      </w:r>
+      <w:r>
+        <w:rPr>
+          <w:rFonts w:ascii="Courier New" w:eastAsia="Times New Roman" w:hAnsi="Courier New" w:cs="Courier New"/>
+          <w:sz w:val="20"/>
+          <w:szCs w:val="20"/>
+        </w:rPr>
+        <w:t xml:space="preserve">, </w:t>
+      </w:r>
+      <w:r>
+        <w:rPr>
+          <w:rFonts w:ascii="Courier New" w:eastAsia="Times New Roman" w:hAnsi="Courier New" w:cs="Courier New"/>
+          <w:sz w:val="20"/>
+          <w:szCs w:val="20"/>
+        </w:rPr>
+        <w:t>n-1</w:t>
+      </w:r>
+      <w:r>
+        <w:rPr>
+          <w:rFonts w:ascii="Times New Roman" w:eastAsia="Times New Roman" w:hAnsi="Times New Roman" w:cs="Times New Roman"/>
+          <w:sz w:val="20"/>
+          <w:szCs w:val="20"/>
+        </w:rPr>
+        <w:t>. Therefore the number of swaps is</w:t>
       </w:r>
     </w:p>
     <w:p>
@@ -5780,16 +6481,16 @@
         <w:spacing w:before="120"/>
         <w:ind w:firstLine="288"/>
         <w:rPr>
-          <w:rFonts w:ascii="Times New Roman" w:eastAsia="Times New Roman" w:hAnsi="Times New Roman" w:cs="Times New Roman"/>
-          <w:sz w:val="20"/>
-          <w:szCs w:val="20"/>
-        </w:rPr>
-      </w:pPr>
-      <w:r>
-        <w:rPr>
-          <w:rFonts w:ascii="Times New Roman" w:eastAsia="Times New Roman" w:hAnsi="Times New Roman" w:cs="Times New Roman"/>
-          <w:sz w:val="20"/>
-          <w:szCs w:val="20"/>
+          <w:rFonts w:ascii="Courier New" w:eastAsia="Times New Roman" w:hAnsi="Courier New" w:cs="Courier New"/>
+          <w:sz w:val="18"/>
+          <w:szCs w:val="18"/>
+        </w:rPr>
+      </w:pPr>
+      <w:r>
+        <w:rPr>
+          <w:rFonts w:ascii="Courier New" w:eastAsia="Times New Roman" w:hAnsi="Courier New" w:cs="Courier New"/>
+          <w:sz w:val="18"/>
+          <w:szCs w:val="18"/>
         </w:rPr>
         <w:t>0 + 1 + 2 + … + n-1  =  (n-1)(n)/2</w:t>
       </w:r>
@@ -5809,54 +6510,79 @@
           <w:sz w:val="20"/>
           <w:szCs w:val="20"/>
         </w:rPr>
-        <w:t>Therefore O(n</w:t>
+        <w:t xml:space="preserve">Therefore </w:t>
+      </w:r>
+      <w:r>
+        <w:rPr>
+          <w:rFonts w:ascii="Courier New" w:eastAsia="Times New Roman" w:hAnsi="Courier New" w:cs="Courier New"/>
+          <w:sz w:val="18"/>
+          <w:szCs w:val="18"/>
+        </w:rPr>
+        <w:t>O(n</w:t>
+      </w:r>
+      <w:r>
+        <w:rPr>
+          <w:rFonts w:ascii="Courier New" w:eastAsia="Times New Roman" w:hAnsi="Courier New" w:cs="Courier New"/>
+          <w:sz w:val="18"/>
+          <w:szCs w:val="18"/>
+          <w:vertAlign w:val="superscript"/>
+        </w:rPr>
+        <w:t>2</w:t>
+      </w:r>
+      <w:r>
+        <w:rPr>
+          <w:rFonts w:ascii="Courier New" w:eastAsia="Times New Roman" w:hAnsi="Courier New" w:cs="Courier New"/>
+          <w:sz w:val="18"/>
+          <w:szCs w:val="18"/>
+        </w:rPr>
+        <w:t>)</w:t>
       </w:r>
       <w:r>
         <w:rPr>
           <w:rFonts w:ascii="Times New Roman" w:eastAsia="Times New Roman" w:hAnsi="Times New Roman" w:cs="Times New Roman"/>
           <w:sz w:val="20"/>
           <w:szCs w:val="20"/>
+        </w:rPr>
+        <w:t xml:space="preserve"> swaps are executed and the time is </w:t>
+      </w:r>
+      <w:r>
+        <w:rPr>
+          <w:rFonts w:ascii="Courier New" w:eastAsia="Times New Roman" w:hAnsi="Courier New" w:cs="Courier New"/>
+          <w:sz w:val="18"/>
+          <w:szCs w:val="18"/>
+        </w:rPr>
+        <w:t>O(n</w:t>
+      </w:r>
+      <w:r>
+        <w:rPr>
+          <w:rFonts w:ascii="Courier New" w:eastAsia="Times New Roman" w:hAnsi="Courier New" w:cs="Courier New"/>
+          <w:sz w:val="18"/>
+          <w:szCs w:val="18"/>
           <w:vertAlign w:val="superscript"/>
         </w:rPr>
         <w:t>2</w:t>
       </w:r>
       <w:r>
         <w:rPr>
+          <w:rFonts w:ascii="Courier New" w:eastAsia="Times New Roman" w:hAnsi="Courier New" w:cs="Courier New"/>
+          <w:sz w:val="18"/>
+          <w:szCs w:val="18"/>
+        </w:rPr>
+        <w:t>)</w:t>
+      </w:r>
+      <w:r>
+        <w:rPr>
           <w:rFonts w:ascii="Times New Roman" w:eastAsia="Times New Roman" w:hAnsi="Times New Roman" w:cs="Times New Roman"/>
           <w:sz w:val="20"/>
           <w:szCs w:val="20"/>
         </w:rPr>
-        <w:t>) swaps are executed and the time is O(</w:t>
-      </w:r>
-      <w:r>
-        <w:rPr>
-          <w:rFonts w:ascii="Times New Roman" w:eastAsia="Times New Roman" w:hAnsi="Times New Roman" w:cs="Times New Roman"/>
-          <w:sz w:val="20"/>
-          <w:szCs w:val="20"/>
-        </w:rPr>
-        <w:t>n</w:t>
-      </w:r>
-      <w:r>
-        <w:rPr>
-          <w:rFonts w:ascii="Times New Roman" w:eastAsia="Times New Roman" w:hAnsi="Times New Roman" w:cs="Times New Roman"/>
-          <w:sz w:val="20"/>
-          <w:szCs w:val="20"/>
-          <w:vertAlign w:val="superscript"/>
-        </w:rPr>
-        <w:t>2</w:t>
-      </w:r>
-      <w:r>
-        <w:rPr>
-          <w:rFonts w:ascii="Times New Roman" w:eastAsia="Times New Roman" w:hAnsi="Times New Roman" w:cs="Times New Roman"/>
-          <w:sz w:val="20"/>
-          <w:szCs w:val="20"/>
-        </w:rPr>
-        <w:t>).</w:t>
+        <w:t>.</w:t>
       </w:r>
     </w:p>
     <w:p>
       <w:pPr>
         <w:spacing w:before="120"/>
+        <w:ind w:firstLine="288"/>
         <w:rPr>
           <w:rFonts w:ascii="Times New Roman" w:eastAsia="Times New Roman" w:hAnsi="Times New Roman" w:cs="Times New Roman"/>
           <w:sz w:val="20"/>
@@ -5869,7 +6595,63 @@
           <w:sz w:val="20"/>
           <w:szCs w:val="20"/>
         </w:rPr>
-        <w:t xml:space="preserve">What is the average/expected execution time? On the average, at iteration k of the main loop, b[k] will have to be swapped halfway down to position k/2. This is still linear </w:t>
+        <w:t xml:space="preserve">What is the average/expected execution time? On the average, at iteration </w:t>
+      </w:r>
+      <w:r>
+        <w:rPr>
+          <w:rFonts w:ascii="Courier New" w:eastAsia="Times New Roman" w:hAnsi="Courier New" w:cs="Courier New"/>
+          <w:sz w:val="20"/>
+          <w:szCs w:val="20"/>
+        </w:rPr>
+        <w:t>k</w:t>
+      </w:r>
+      <w:r>
+        <w:rPr>
+          <w:rFonts w:ascii="Times New Roman" w:eastAsia="Times New Roman" w:hAnsi="Times New Roman" w:cs="Times New Roman"/>
+          <w:sz w:val="20"/>
+          <w:szCs w:val="20"/>
+        </w:rPr>
+        <w:t xml:space="preserve"> of the main loop, </w:t>
+      </w:r>
+      <w:r>
+        <w:rPr>
+          <w:rFonts w:ascii="Courier New" w:eastAsia="Times New Roman" w:hAnsi="Courier New" w:cs="Courier New"/>
+          <w:sz w:val="18"/>
+          <w:szCs w:val="18"/>
+        </w:rPr>
+        <w:t>b[k</w:t>
+      </w:r>
+      <w:r>
+        <w:rPr>
+          <w:rFonts w:ascii="Courier New" w:eastAsia="Times New Roman" w:hAnsi="Courier New" w:cs="Courier New"/>
+          <w:sz w:val="18"/>
+          <w:szCs w:val="18"/>
+        </w:rPr>
+        <w:t>]</w:t>
+      </w:r>
+      <w:r>
+        <w:rPr>
+          <w:rFonts w:ascii="Times New Roman" w:eastAsia="Times New Roman" w:hAnsi="Times New Roman" w:cs="Times New Roman"/>
+          <w:sz w:val="20"/>
+          <w:szCs w:val="20"/>
+        </w:rPr>
+        <w:t xml:space="preserve"> will have to be swapped halfway down to position </w:t>
+      </w:r>
+      <w:r>
+        <w:rPr>
+          <w:rFonts w:ascii="Courier New" w:eastAsia="Times New Roman" w:hAnsi="Courier New" w:cs="Courier New"/>
+          <w:sz w:val="18"/>
+          <w:szCs w:val="18"/>
+        </w:rPr>
+        <w:t>k/2</w:t>
+      </w:r>
+      <w:r>
+        <w:rPr>
+          <w:rFonts w:ascii="Times New Roman" w:eastAsia="Times New Roman" w:hAnsi="Times New Roman" w:cs="Times New Roman"/>
+          <w:sz w:val="20"/>
+          <w:szCs w:val="20"/>
+        </w:rPr>
+        <w:t xml:space="preserve">. This is still linear </w:t>
       </w:r>
       <w:proofErr w:type="spellStart"/>
       <w:r>
@@ -5878,7 +6660,15 @@
           <w:sz w:val="20"/>
           <w:szCs w:val="20"/>
         </w:rPr>
-        <w:t>in k</w:t>
+        <w:t xml:space="preserve">in </w:t>
+      </w:r>
+      <w:r>
+        <w:rPr>
+          <w:rFonts w:ascii="Courier New" w:eastAsia="Times New Roman" w:hAnsi="Courier New" w:cs="Courier New"/>
+          <w:sz w:val="20"/>
+          <w:szCs w:val="20"/>
+        </w:rPr>
+        <w:t>k</w:t>
       </w:r>
       <w:proofErr w:type="spellEnd"/>
       <w:r>
@@ -5887,7 +6677,32 @@
           <w:sz w:val="20"/>
           <w:szCs w:val="20"/>
         </w:rPr>
-        <w:t>, and because of this, the average/expected time is also O(</w:t>
+        <w:t xml:space="preserve">, and because of this, the average/expected time is also </w:t>
+      </w:r>
+      <w:r>
+        <w:rPr>
+          <w:rFonts w:ascii="Courier New" w:eastAsia="Times New Roman" w:hAnsi="Courier New" w:cs="Courier New"/>
+          <w:sz w:val="18"/>
+          <w:szCs w:val="18"/>
+        </w:rPr>
+        <w:t>O(n</w:t>
+      </w:r>
+      <w:r>
+        <w:rPr>
+          <w:rFonts w:ascii="Courier New" w:eastAsia="Times New Roman" w:hAnsi="Courier New" w:cs="Courier New"/>
+          <w:sz w:val="18"/>
+          <w:szCs w:val="18"/>
+          <w:vertAlign w:val="superscript"/>
+        </w:rPr>
+        <w:t>2</w:t>
+      </w:r>
+      <w:r>
+        <w:rPr>
+          <w:rFonts w:ascii="Courier New" w:eastAsia="Times New Roman" w:hAnsi="Courier New" w:cs="Courier New"/>
+          <w:sz w:val="18"/>
+          <w:szCs w:val="18"/>
+        </w:rPr>
+        <w:t>)</w:t>
       </w:r>
       <w:r>
         <w:rPr>
@@ -5895,24 +6710,7 @@
           <w:sz w:val="20"/>
           <w:szCs w:val="20"/>
         </w:rPr>
-        <w:t>n</w:t>
-      </w:r>
-      <w:r>
-        <w:rPr>
-          <w:rFonts w:ascii="Times New Roman" w:eastAsia="Times New Roman" w:hAnsi="Times New Roman" w:cs="Times New Roman"/>
-          <w:sz w:val="20"/>
-          <w:szCs w:val="20"/>
-          <w:vertAlign w:val="superscript"/>
-        </w:rPr>
-        <w:t>2</w:t>
-      </w:r>
-      <w:r>
-        <w:rPr>
-          <w:rFonts w:ascii="Times New Roman" w:eastAsia="Times New Roman" w:hAnsi="Times New Roman" w:cs="Times New Roman"/>
-          <w:sz w:val="20"/>
-          <w:szCs w:val="20"/>
-        </w:rPr>
-        <w:t>).</w:t>
+        <w:t>.</w:t>
       </w:r>
     </w:p>
     <w:p>
@@ -5959,25 +6757,105 @@
           <w:sz w:val="20"/>
           <w:szCs w:val="20"/>
         </w:rPr>
-        <w:t xml:space="preserve">Let n = </w:t>
+        <w:t xml:space="preserve">Let </w:t>
+      </w:r>
+      <w:r>
+        <w:rPr>
+          <w:rFonts w:ascii="Courier New" w:eastAsia="Times New Roman" w:hAnsi="Courier New" w:cs="Courier New"/>
+          <w:sz w:val="18"/>
+          <w:szCs w:val="18"/>
+        </w:rPr>
+        <w:t xml:space="preserve">n = </w:t>
       </w:r>
       <w:proofErr w:type="spellStart"/>
       <w:r>
         <w:rPr>
+          <w:rFonts w:ascii="Courier New" w:eastAsia="Times New Roman" w:hAnsi="Courier New" w:cs="Courier New"/>
+          <w:sz w:val="18"/>
+          <w:szCs w:val="18"/>
+        </w:rPr>
+        <w:t>b.length</w:t>
+      </w:r>
+      <w:proofErr w:type="spellEnd"/>
+      <w:r>
+        <w:rPr>
           <w:rFonts w:ascii="Times New Roman" w:eastAsia="Times New Roman" w:hAnsi="Times New Roman" w:cs="Times New Roman"/>
           <w:sz w:val="20"/>
           <w:szCs w:val="20"/>
         </w:rPr>
-        <w:t>b.length</w:t>
-      </w:r>
-      <w:proofErr w:type="spellEnd"/>
+        <w:t xml:space="preserve">. The section </w:t>
+      </w:r>
+      <w:r>
+        <w:rPr>
+          <w:rFonts w:ascii="Courier New" w:eastAsia="Times New Roman" w:hAnsi="Courier New" w:cs="Courier New"/>
+          <w:sz w:val="18"/>
+          <w:szCs w:val="18"/>
+        </w:rPr>
+        <w:t>b[k..</w:t>
+      </w:r>
+      <w:r>
+        <w:rPr>
+          <w:rFonts w:ascii="Courier New" w:eastAsia="Times New Roman" w:hAnsi="Courier New" w:cs="Courier New"/>
+          <w:sz w:val="18"/>
+          <w:szCs w:val="18"/>
+        </w:rPr>
+        <w:t>]</w:t>
+      </w:r>
       <w:r>
         <w:rPr>
           <w:rFonts w:ascii="Times New Roman" w:eastAsia="Times New Roman" w:hAnsi="Times New Roman" w:cs="Times New Roman"/>
           <w:sz w:val="20"/>
           <w:szCs w:val="20"/>
         </w:rPr>
-        <w:t xml:space="preserve">. The section b[k..] is b[k..n-1]. It has size n-k. Looking at the loop of the implementation of </w:t>
+        <w:t xml:space="preserve"> can be written as</w:t>
+      </w:r>
+      <w:r>
+        <w:rPr>
+          <w:rFonts w:ascii="Times New Roman" w:eastAsia="Times New Roman" w:hAnsi="Times New Roman" w:cs="Times New Roman"/>
+          <w:sz w:val="20"/>
+          <w:szCs w:val="20"/>
+        </w:rPr>
+        <w:t xml:space="preserve"> </w:t>
+      </w:r>
+      <w:r>
+        <w:rPr>
+          <w:rFonts w:ascii="Courier New" w:eastAsia="Times New Roman" w:hAnsi="Courier New" w:cs="Courier New"/>
+          <w:sz w:val="18"/>
+          <w:szCs w:val="18"/>
+        </w:rPr>
+        <w:t>b[k..n</w:t>
+      </w:r>
+      <w:r>
+        <w:rPr>
+          <w:rFonts w:ascii="Courier New" w:eastAsia="Times New Roman" w:hAnsi="Courier New" w:cs="Courier New"/>
+          <w:sz w:val="18"/>
+          <w:szCs w:val="18"/>
+        </w:rPr>
+        <w:t>-1]</w:t>
+      </w:r>
+      <w:r>
+        <w:rPr>
+          <w:rFonts w:ascii="Times New Roman" w:eastAsia="Times New Roman" w:hAnsi="Times New Roman" w:cs="Times New Roman"/>
+          <w:sz w:val="20"/>
+          <w:szCs w:val="20"/>
+        </w:rPr>
+        <w:t xml:space="preserve">. It has size </w:t>
+      </w:r>
+      <w:r>
+        <w:rPr>
+          <w:rFonts w:ascii="Courier New" w:eastAsia="Times New Roman" w:hAnsi="Courier New" w:cs="Courier New"/>
+          <w:sz w:val="18"/>
+          <w:szCs w:val="18"/>
+        </w:rPr>
+        <w:t>n-k</w:t>
+      </w:r>
+      <w:r>
+        <w:rPr>
+          <w:rFonts w:ascii="Times New Roman" w:eastAsia="Times New Roman" w:hAnsi="Times New Roman" w:cs="Times New Roman"/>
+          <w:sz w:val="20"/>
+          <w:szCs w:val="20"/>
+        </w:rPr>
+        <w:t xml:space="preserve">. Looking at the loop of the implementation of </w:t>
       </w:r>
       <w:r>
         <w:rPr>
@@ -5986,15 +6864,41 @@
           <w:sz w:val="20"/>
           <w:szCs w:val="20"/>
         </w:rPr>
-        <w:t>Swap b</w:t>
-      </w:r>
-      <w:r>
-        <w:rPr>
-          <w:rFonts w:ascii="Times New Roman" w:eastAsia="Times New Roman" w:hAnsi="Times New Roman" w:cs="Times New Roman"/>
-          <w:sz w:val="20"/>
-          <w:szCs w:val="20"/>
+        <w:t xml:space="preserve">Swap </w:t>
+      </w:r>
+      <w:r>
+        <w:rPr>
+          <w:rFonts w:ascii="Courier New" w:eastAsia="Times New Roman" w:hAnsi="Courier New" w:cs="Courier New"/>
+          <w:i/>
+          <w:sz w:val="18"/>
+          <w:szCs w:val="18"/>
+        </w:rPr>
+        <w:t>b</w:t>
+      </w:r>
+      <w:r>
+        <w:rPr>
+          <w:rFonts w:ascii="Courier New" w:eastAsia="Times New Roman" w:hAnsi="Courier New" w:cs="Courier New"/>
+          <w:sz w:val="18"/>
+          <w:szCs w:val="18"/>
         </w:rPr>
         <w:t>[</w:t>
+      </w:r>
+      <w:r>
+        <w:rPr>
+          <w:rFonts w:ascii="Courier New" w:eastAsia="Times New Roman" w:hAnsi="Courier New" w:cs="Courier New"/>
+          <w:i/>
+          <w:sz w:val="18"/>
+          <w:szCs w:val="18"/>
+        </w:rPr>
+        <w:t>k</w:t>
+      </w:r>
+      <w:r>
+        <w:rPr>
+          <w:rFonts w:ascii="Courier New" w:eastAsia="Times New Roman" w:hAnsi="Courier New" w:cs="Courier New"/>
+          <w:sz w:val="18"/>
+          <w:szCs w:val="18"/>
+        </w:rPr>
+        <w:t>]</w:t>
       </w:r>
       <w:r>
         <w:rPr>
@@ -6003,15 +6907,92 @@
           <w:sz w:val="20"/>
           <w:szCs w:val="20"/>
         </w:rPr>
+        <w:t xml:space="preserve"> with the min of </w:t>
+      </w:r>
+      <w:r>
+        <w:rPr>
+          <w:rFonts w:ascii="Courier New" w:eastAsia="Times New Roman" w:hAnsi="Courier New" w:cs="Courier New"/>
+          <w:i/>
+          <w:sz w:val="18"/>
+          <w:szCs w:val="18"/>
+        </w:rPr>
+        <w:t>b</w:t>
+      </w:r>
+      <w:r>
+        <w:rPr>
+          <w:rFonts w:ascii="Courier New" w:eastAsia="Times New Roman" w:hAnsi="Courier New" w:cs="Courier New"/>
+          <w:sz w:val="18"/>
+          <w:szCs w:val="18"/>
+        </w:rPr>
+        <w:t>[</w:t>
+      </w:r>
+      <w:r>
+        <w:rPr>
+          <w:rFonts w:ascii="Courier New" w:eastAsia="Times New Roman" w:hAnsi="Courier New" w:cs="Courier New"/>
+          <w:i/>
+          <w:sz w:val="18"/>
+          <w:szCs w:val="18"/>
+        </w:rPr>
         <w:t>k</w:t>
       </w:r>
       <w:r>
         <w:rPr>
+          <w:rFonts w:ascii="Courier New" w:eastAsia="Times New Roman" w:hAnsi="Courier New" w:cs="Courier New"/>
+          <w:sz w:val="18"/>
+          <w:szCs w:val="18"/>
+        </w:rPr>
+        <w:t>..]</w:t>
+      </w:r>
+      <w:r>
+        <w:rPr>
           <w:rFonts w:ascii="Times New Roman" w:eastAsia="Times New Roman" w:hAnsi="Times New Roman" w:cs="Times New Roman"/>
           <w:sz w:val="20"/>
           <w:szCs w:val="20"/>
         </w:rPr>
-        <w:t>]</w:t>
+        <w:t xml:space="preserve">, we see that it makes </w:t>
+      </w:r>
+      <w:r>
+        <w:rPr>
+          <w:rFonts w:ascii="Courier New" w:eastAsia="Times New Roman" w:hAnsi="Courier New" w:cs="Courier New"/>
+          <w:sz w:val="18"/>
+          <w:szCs w:val="18"/>
+        </w:rPr>
+        <w:t>n-k</w:t>
+      </w:r>
+      <w:r>
+        <w:rPr>
+          <w:rFonts w:ascii="Courier New" w:eastAsia="Times New Roman" w:hAnsi="Courier New" w:cs="Courier New"/>
+          <w:sz w:val="18"/>
+          <w:szCs w:val="18"/>
+        </w:rPr>
+        <w:t>-1</w:t>
+      </w:r>
+      <w:r>
+        <w:rPr>
+          <w:rFonts w:ascii="Times New Roman" w:eastAsia="Times New Roman" w:hAnsi="Times New Roman" w:cs="Times New Roman"/>
+          <w:sz w:val="20"/>
+          <w:szCs w:val="20"/>
+        </w:rPr>
+        <w:t xml:space="preserve"> array comparisons.</w:t>
+      </w:r>
+    </w:p>
+    <w:p>
+      <w:pPr>
+        <w:spacing w:before="120"/>
+        <w:ind w:firstLine="288"/>
+        <w:rPr>
+          <w:rFonts w:ascii="Times New Roman" w:eastAsia="Times New Roman" w:hAnsi="Times New Roman" w:cs="Times New Roman"/>
+          <w:sz w:val="20"/>
+          <w:szCs w:val="20"/>
+        </w:rPr>
+      </w:pPr>
+      <w:r>
+        <w:rPr>
+          <w:rFonts w:ascii="Times New Roman" w:eastAsia="Times New Roman" w:hAnsi="Times New Roman" w:cs="Times New Roman"/>
+          <w:sz w:val="20"/>
+          <w:szCs w:val="20"/>
+        </w:rPr>
+        <w:t xml:space="preserve">Since </w:t>
       </w:r>
       <w:r>
         <w:rPr>
@@ -6020,15 +7001,84 @@
           <w:sz w:val="20"/>
           <w:szCs w:val="20"/>
         </w:rPr>
-        <w:t xml:space="preserve"> with the min of b[k..</w:t>
+        <w:t xml:space="preserve">Swap </w:t>
+      </w:r>
+      <w:r>
+        <w:rPr>
+          <w:rFonts w:ascii="Courier New" w:eastAsia="Times New Roman" w:hAnsi="Courier New" w:cs="Courier New"/>
+          <w:i/>
+          <w:sz w:val="18"/>
+          <w:szCs w:val="18"/>
+        </w:rPr>
+        <w:t>b</w:t>
+      </w:r>
+      <w:r>
+        <w:rPr>
+          <w:rFonts w:ascii="Courier New" w:eastAsia="Times New Roman" w:hAnsi="Courier New" w:cs="Courier New"/>
+          <w:sz w:val="18"/>
+          <w:szCs w:val="18"/>
+        </w:rPr>
+        <w:t>[</w:t>
+      </w:r>
+      <w:r>
+        <w:rPr>
+          <w:rFonts w:ascii="Courier New" w:eastAsia="Times New Roman" w:hAnsi="Courier New" w:cs="Courier New"/>
+          <w:i/>
+          <w:sz w:val="18"/>
+          <w:szCs w:val="18"/>
+        </w:rPr>
+        <w:t>k</w:t>
+      </w:r>
+      <w:r>
+        <w:rPr>
+          <w:rFonts w:ascii="Courier New" w:eastAsia="Times New Roman" w:hAnsi="Courier New" w:cs="Courier New"/>
+          <w:sz w:val="18"/>
+          <w:szCs w:val="18"/>
+        </w:rPr>
+        <w:t>]</w:t>
       </w:r>
       <w:r>
         <w:rPr>
           <w:rFonts w:ascii="Times New Roman" w:eastAsia="Times New Roman" w:hAnsi="Times New Roman" w:cs="Times New Roman"/>
-          <w:sz w:val="20"/>
-          <w:szCs w:val="20"/>
-        </w:rPr>
-        <w:t>]</w:t>
+          <w:i/>
+          <w:sz w:val="20"/>
+          <w:szCs w:val="20"/>
+        </w:rPr>
+        <w:t xml:space="preserve"> with the min of </w:t>
+      </w:r>
+      <w:r>
+        <w:rPr>
+          <w:rFonts w:ascii="Courier New" w:eastAsia="Times New Roman" w:hAnsi="Courier New" w:cs="Courier New"/>
+          <w:i/>
+          <w:sz w:val="18"/>
+          <w:szCs w:val="18"/>
+        </w:rPr>
+        <w:t>b</w:t>
+      </w:r>
+      <w:r>
+        <w:rPr>
+          <w:rFonts w:ascii="Courier New" w:eastAsia="Times New Roman" w:hAnsi="Courier New" w:cs="Courier New"/>
+          <w:sz w:val="18"/>
+          <w:szCs w:val="18"/>
+        </w:rPr>
+        <w:t>[</w:t>
+      </w:r>
+      <w:r>
+        <w:rPr>
+          <w:rFonts w:ascii="Courier New" w:eastAsia="Times New Roman" w:hAnsi="Courier New" w:cs="Courier New"/>
+          <w:i/>
+          <w:sz w:val="18"/>
+          <w:szCs w:val="18"/>
+        </w:rPr>
+        <w:t>k</w:t>
+      </w:r>
+      <w:r>
+        <w:rPr>
+          <w:rFonts w:ascii="Courier New" w:eastAsia="Times New Roman" w:hAnsi="Courier New" w:cs="Courier New"/>
+          <w:sz w:val="18"/>
+          <w:szCs w:val="18"/>
+        </w:rPr>
+        <w:t>..]</w:t>
       </w:r>
       <w:r>
         <w:rPr>
@@ -6036,7 +7086,23 @@
           <w:sz w:val="20"/>
           <w:szCs w:val="20"/>
         </w:rPr>
-        <w:t>, we see that it makes n-k-1 array comparisons.</w:t>
+        <w:t xml:space="preserve"> is executed for </w:t>
+      </w:r>
+      <w:r>
+        <w:rPr>
+          <w:rFonts w:ascii="Courier New" w:eastAsia="Times New Roman" w:hAnsi="Courier New" w:cs="Courier New"/>
+          <w:sz w:val="18"/>
+          <w:szCs w:val="18"/>
+        </w:rPr>
+        <w:t>k = 0, 1, 2, …, n-1</w:t>
+      </w:r>
+      <w:r>
+        <w:rPr>
+          <w:rFonts w:ascii="Times New Roman" w:eastAsia="Times New Roman" w:hAnsi="Times New Roman" w:cs="Times New Roman"/>
+          <w:sz w:val="20"/>
+          <w:szCs w:val="20"/>
+        </w:rPr>
+        <w:t>, the total number of array comparisons made is</w:t>
       </w:r>
     </w:p>
     <w:p>
@@ -6044,6 +7110,24 @@
         <w:spacing w:before="120"/>
         <w:ind w:firstLine="288"/>
         <w:rPr>
+          <w:rFonts w:ascii="Courier New" w:eastAsia="Times New Roman" w:hAnsi="Courier New" w:cs="Courier New"/>
+          <w:sz w:val="18"/>
+          <w:szCs w:val="18"/>
+        </w:rPr>
+      </w:pPr>
+      <w:r>
+        <w:rPr>
+          <w:rFonts w:ascii="Courier New" w:eastAsia="Times New Roman" w:hAnsi="Courier New" w:cs="Courier New"/>
+          <w:sz w:val="18"/>
+          <w:szCs w:val="18"/>
+        </w:rPr>
+        <w:t>n-1  +  n-2  +  … + 0 =(n-1)(n-2)/2</w:t>
+      </w:r>
+    </w:p>
+    <w:p>
+      <w:pPr>
+        <w:spacing w:before="120"/>
+        <w:rPr>
           <w:rFonts w:ascii="Times New Roman" w:eastAsia="Times New Roman" w:hAnsi="Times New Roman" w:cs="Times New Roman"/>
           <w:sz w:val="20"/>
           <w:szCs w:val="20"/>
@@ -6055,7 +7139,56 @@
           <w:sz w:val="20"/>
           <w:szCs w:val="20"/>
         </w:rPr>
-        <w:t xml:space="preserve">Since </w:t>
+        <w:t xml:space="preserve">Therefore, </w:t>
+      </w:r>
+      <w:r>
+        <w:rPr>
+          <w:rFonts w:ascii="Courier New" w:eastAsia="Times New Roman" w:hAnsi="Courier New" w:cs="Courier New"/>
+          <w:sz w:val="18"/>
+          <w:szCs w:val="18"/>
+        </w:rPr>
+        <w:t>O(n</w:t>
+      </w:r>
+      <w:r>
+        <w:rPr>
+          <w:rFonts w:ascii="Courier New" w:eastAsia="Times New Roman" w:hAnsi="Courier New" w:cs="Courier New"/>
+          <w:sz w:val="18"/>
+          <w:szCs w:val="18"/>
+          <w:vertAlign w:val="superscript"/>
+        </w:rPr>
+        <w:t>2</w:t>
+      </w:r>
+      <w:r>
+        <w:rPr>
+          <w:rFonts w:ascii="Courier New" w:eastAsia="Times New Roman" w:hAnsi="Courier New" w:cs="Courier New"/>
+          <w:sz w:val="18"/>
+          <w:szCs w:val="18"/>
+        </w:rPr>
+        <w:t>)</w:t>
+      </w:r>
+      <w:r>
+        <w:rPr>
+          <w:rFonts w:ascii="Times New Roman" w:eastAsia="Times New Roman" w:hAnsi="Times New Roman" w:cs="Times New Roman"/>
+          <w:sz w:val="20"/>
+          <w:szCs w:val="20"/>
+        </w:rPr>
+        <w:t xml:space="preserve"> array comparisons are made. The number of swaps is about </w:t>
+      </w:r>
+      <w:r>
+        <w:rPr>
+          <w:rFonts w:ascii="Courier New" w:eastAsia="Times New Roman" w:hAnsi="Courier New" w:cs="Courier New"/>
+          <w:sz w:val="18"/>
+          <w:szCs w:val="18"/>
+        </w:rPr>
+        <w:t>n</w:t>
+      </w:r>
+      <w:r>
+        <w:rPr>
+          <w:rFonts w:ascii="Times New Roman" w:eastAsia="Times New Roman" w:hAnsi="Times New Roman" w:cs="Times New Roman"/>
+          <w:sz w:val="20"/>
+          <w:szCs w:val="20"/>
+        </w:rPr>
+        <w:t xml:space="preserve">. So the worst-case time </w:t>
       </w:r>
       <w:r>
         <w:rPr>
@@ -6064,7 +7197,7 @@
           <w:sz w:val="20"/>
           <w:szCs w:val="20"/>
         </w:rPr>
-        <w:t>Swap b</w:t>
+        <w:t>and</w:t>
       </w:r>
       <w:r>
         <w:rPr>
@@ -6072,170 +7205,43 @@
           <w:sz w:val="20"/>
           <w:szCs w:val="20"/>
         </w:rPr>
-        <w:t>[</w:t>
+        <w:t xml:space="preserve"> the expected time is </w:t>
+      </w:r>
+      <w:r>
+        <w:rPr>
+          <w:rFonts w:ascii="Courier New" w:eastAsia="Times New Roman" w:hAnsi="Courier New" w:cs="Courier New"/>
+          <w:sz w:val="18"/>
+          <w:szCs w:val="18"/>
+        </w:rPr>
+        <w:t>O(n</w:t>
+      </w:r>
+      <w:r>
+        <w:rPr>
+          <w:rFonts w:ascii="Courier New" w:eastAsia="Times New Roman" w:hAnsi="Courier New" w:cs="Courier New"/>
+          <w:sz w:val="18"/>
+          <w:szCs w:val="18"/>
+          <w:vertAlign w:val="superscript"/>
+        </w:rPr>
+        <w:t>2</w:t>
+      </w:r>
+      <w:r>
+        <w:rPr>
+          <w:rFonts w:ascii="Courier New" w:eastAsia="Times New Roman" w:hAnsi="Courier New" w:cs="Courier New"/>
+          <w:sz w:val="18"/>
+          <w:szCs w:val="18"/>
+        </w:rPr>
+        <w:t>)</w:t>
       </w:r>
       <w:r>
         <w:rPr>
           <w:rFonts w:ascii="Times New Roman" w:eastAsia="Times New Roman" w:hAnsi="Times New Roman" w:cs="Times New Roman"/>
-          <w:i/>
-          <w:sz w:val="20"/>
-          <w:szCs w:val="20"/>
-        </w:rPr>
-        <w:t>k</w:t>
-      </w:r>
-      <w:r>
-        <w:rPr>
-          <w:rFonts w:ascii="Times New Roman" w:eastAsia="Times New Roman" w:hAnsi="Times New Roman" w:cs="Times New Roman"/>
-          <w:sz w:val="20"/>
-          <w:szCs w:val="20"/>
-        </w:rPr>
-        <w:t>]</w:t>
-      </w:r>
-      <w:r>
-        <w:rPr>
-          <w:rFonts w:ascii="Times New Roman" w:eastAsia="Times New Roman" w:hAnsi="Times New Roman" w:cs="Times New Roman"/>
-          <w:i/>
-          <w:sz w:val="20"/>
-          <w:szCs w:val="20"/>
-        </w:rPr>
-        <w:t xml:space="preserve"> with the min of b[k..</w:t>
-      </w:r>
-      <w:r>
-        <w:rPr>
-          <w:rFonts w:ascii="Times New Roman" w:eastAsia="Times New Roman" w:hAnsi="Times New Roman" w:cs="Times New Roman"/>
-          <w:sz w:val="20"/>
-          <w:szCs w:val="20"/>
-        </w:rPr>
-        <w:t>]</w:t>
-      </w:r>
-      <w:r>
-        <w:rPr>
-          <w:rFonts w:ascii="Times New Roman" w:eastAsia="Times New Roman" w:hAnsi="Times New Roman" w:cs="Times New Roman"/>
-          <w:sz w:val="20"/>
-          <w:szCs w:val="20"/>
-        </w:rPr>
-        <w:t xml:space="preserve"> is executed for k = 0, 1, 2, …, n-1. Thus, the total number of array comparisons made is</w:t>
-      </w:r>
-    </w:p>
-    <w:p>
-      <w:pPr>
-        <w:spacing w:before="120"/>
-        <w:ind w:firstLine="288"/>
-        <w:rPr>
-          <w:rFonts w:ascii="Times New Roman" w:eastAsia="Times New Roman" w:hAnsi="Times New Roman" w:cs="Times New Roman"/>
-          <w:sz w:val="20"/>
-          <w:szCs w:val="20"/>
-        </w:rPr>
-      </w:pPr>
-      <w:r>
-        <w:rPr>
-          <w:rFonts w:ascii="Times New Roman" w:eastAsia="Times New Roman" w:hAnsi="Times New Roman" w:cs="Times New Roman"/>
-          <w:sz w:val="20"/>
-          <w:szCs w:val="20"/>
-        </w:rPr>
-        <w:t>n-1  +  n-2  +  … + 0 =(n-1)(n-2)/2</w:t>
-      </w:r>
-    </w:p>
-    <w:p>
-      <w:pPr>
-        <w:spacing w:before="120"/>
-        <w:rPr>
-          <w:rFonts w:ascii="Times New Roman" w:eastAsia="Times New Roman" w:hAnsi="Times New Roman" w:cs="Times New Roman"/>
-          <w:sz w:val="20"/>
-          <w:szCs w:val="20"/>
-        </w:rPr>
-      </w:pPr>
-      <w:r>
-        <w:rPr>
-          <w:rFonts w:ascii="Times New Roman" w:eastAsia="Times New Roman" w:hAnsi="Times New Roman" w:cs="Times New Roman"/>
-          <w:sz w:val="20"/>
-          <w:szCs w:val="20"/>
-        </w:rPr>
-        <w:t xml:space="preserve">Therefore, </w:t>
-      </w:r>
-      <w:r>
-        <w:rPr>
-          <w:rFonts w:ascii="Times New Roman" w:eastAsia="Times New Roman" w:hAnsi="Times New Roman" w:cs="Times New Roman"/>
-          <w:sz w:val="20"/>
-          <w:szCs w:val="20"/>
-        </w:rPr>
-        <w:t>O(n</w:t>
-      </w:r>
-      <w:r>
-        <w:rPr>
-          <w:rFonts w:ascii="Times New Roman" w:eastAsia="Times New Roman" w:hAnsi="Times New Roman" w:cs="Times New Roman"/>
-          <w:sz w:val="20"/>
-          <w:szCs w:val="20"/>
-          <w:vertAlign w:val="superscript"/>
-        </w:rPr>
-        <w:t>2</w:t>
-      </w:r>
-      <w:r>
-        <w:rPr>
-          <w:rFonts w:ascii="Times New Roman" w:eastAsia="Times New Roman" w:hAnsi="Times New Roman" w:cs="Times New Roman"/>
-          <w:sz w:val="20"/>
-          <w:szCs w:val="20"/>
-        </w:rPr>
-        <w:t>)</w:t>
-      </w:r>
-      <w:r>
-        <w:rPr>
-          <w:rFonts w:ascii="Times New Roman" w:eastAsia="Times New Roman" w:hAnsi="Times New Roman" w:cs="Times New Roman"/>
-          <w:sz w:val="20"/>
-          <w:szCs w:val="20"/>
-        </w:rPr>
-        <w:t xml:space="preserve"> array comparisons are made. The number of swaps is about n. So the worst-case time </w:t>
-      </w:r>
-      <w:r>
-        <w:rPr>
-          <w:rFonts w:ascii="Times New Roman" w:eastAsia="Times New Roman" w:hAnsi="Times New Roman" w:cs="Times New Roman"/>
-          <w:i/>
-          <w:sz w:val="20"/>
-          <w:szCs w:val="20"/>
-        </w:rPr>
-        <w:t>and</w:t>
-      </w:r>
-      <w:r>
-        <w:rPr>
-          <w:rFonts w:ascii="Times New Roman" w:eastAsia="Times New Roman" w:hAnsi="Times New Roman" w:cs="Times New Roman"/>
-          <w:sz w:val="20"/>
-          <w:szCs w:val="20"/>
-        </w:rPr>
-        <w:t xml:space="preserve"> the expected time is </w:t>
-      </w:r>
-      <w:r>
-        <w:rPr>
-          <w:rFonts w:ascii="Times New Roman" w:eastAsia="Times New Roman" w:hAnsi="Times New Roman" w:cs="Times New Roman"/>
-          <w:sz w:val="20"/>
-          <w:szCs w:val="20"/>
-        </w:rPr>
-        <w:t>O(n</w:t>
-      </w:r>
-      <w:r>
-        <w:rPr>
-          <w:rFonts w:ascii="Times New Roman" w:eastAsia="Times New Roman" w:hAnsi="Times New Roman" w:cs="Times New Roman"/>
-          <w:sz w:val="20"/>
-          <w:szCs w:val="20"/>
-          <w:vertAlign w:val="superscript"/>
-        </w:rPr>
-        <w:t>2</w:t>
-      </w:r>
-      <w:r>
-        <w:rPr>
-          <w:rFonts w:ascii="Times New Roman" w:eastAsia="Times New Roman" w:hAnsi="Times New Roman" w:cs="Times New Roman"/>
-          <w:sz w:val="20"/>
-          <w:szCs w:val="20"/>
-        </w:rPr>
-        <w:t>)</w:t>
-      </w:r>
-      <w:r>
-        <w:rPr>
-          <w:rFonts w:ascii="Times New Roman" w:eastAsia="Times New Roman" w:hAnsi="Times New Roman" w:cs="Times New Roman"/>
           <w:sz w:val="20"/>
           <w:szCs w:val="20"/>
         </w:rPr>
         <w:t>.</w:t>
       </w:r>
+      <w:bookmarkStart w:id="0" w:name="_GoBack"/>
+      <w:bookmarkEnd w:id="0"/>
     </w:p>
     <w:p>
       <w:pPr>

--- a/files/sort1.docx
+++ b/files/sort1.docx
@@ -675,7 +675,17 @@
           <w:sz w:val="20"/>
           <w:szCs w:val="20"/>
         </w:rPr>
-        <w:t xml:space="preserve"> in the obvious way, generalizing the pre- and post-conditions and introducing variable </w:t>
+        <w:t xml:space="preserve"> in the natural</w:t>
+      </w:r>
+      <w:r>
+        <w:rPr>
+          <w:rFonts w:ascii="Times New Roman" w:hAnsi="Times New Roman" w:cs="Times New Roman"/>
+          <w:noProof/>
+          <w:color w:val="000000" w:themeColor="text1"/>
+          <w:sz w:val="20"/>
+          <w:szCs w:val="20"/>
+        </w:rPr>
+        <w:t xml:space="preserve"> way, generalizing the pre- and post-conditions and introducing variable </w:t>
       </w:r>
       <w:r>
         <w:rPr>
@@ -4681,7 +4691,16 @@
           <w:sz w:val="20"/>
           <w:szCs w:val="20"/>
         </w:rPr>
-        <w:t>) {</w:t>
+        <w:t>)</w:t>
+      </w:r>
+      <w:r>
+        <w:rPr>
+          <w:rFonts w:ascii="Times New Roman" w:hAnsi="Times New Roman" w:cs="Times New Roman"/>
+          <w:noProof/>
+          <w:sz w:val="20"/>
+          <w:szCs w:val="20"/>
+        </w:rPr>
+        <w:t xml:space="preserve"> {</w:t>
       </w:r>
       <w:r>
         <w:rPr>
@@ -4726,7 +4745,6 @@
           <w:sz w:val="20"/>
           <w:szCs w:val="20"/>
         </w:rPr>
-        <w:tab/>
         <w:t>while (</w:t>
       </w:r>
       <w:r>
@@ -4875,7 +4893,25 @@
           <w:sz w:val="20"/>
           <w:szCs w:val="20"/>
         </w:rPr>
-        <w:t xml:space="preserve"> with the min value of </w:t>
+        <w:t xml:space="preserve"> with the min</w:t>
+      </w:r>
+      <w:r>
+        <w:rPr>
+          <w:rFonts w:ascii="Times New Roman" w:hAnsi="Times New Roman" w:cs="Times New Roman"/>
+          <w:noProof/>
+          <w:sz w:val="20"/>
+          <w:szCs w:val="20"/>
+        </w:rPr>
+        <w:t>imum</w:t>
+      </w:r>
+      <w:r>
+        <w:rPr>
+          <w:rFonts w:ascii="Times New Roman" w:hAnsi="Times New Roman" w:cs="Times New Roman"/>
+          <w:noProof/>
+          <w:sz w:val="20"/>
+          <w:szCs w:val="20"/>
+        </w:rPr>
+        <w:t xml:space="preserve"> value of </w:t>
       </w:r>
       <w:r>
         <w:rPr>
@@ -5468,6 +5504,15 @@
       </w:r>
       <w:r>
         <w:rPr>
+          <w:rFonts w:ascii="Courier New" w:hAnsi="Courier New" w:cs="Courier New"/>
+          <w:noProof/>
+          <w:sz w:val="18"/>
+          <w:szCs w:val="18"/>
+        </w:rPr>
+        <w:t>j]</w:t>
+      </w:r>
+      <w:r>
+        <w:rPr>
           <w:rFonts w:ascii="Times New Roman" w:hAnsi="Times New Roman" w:cs="Times New Roman"/>
           <w:noProof/>
           <w:sz w:val="20"/>
@@ -5715,7 +5760,25 @@
           <w:sz w:val="20"/>
           <w:szCs w:val="20"/>
         </w:rPr>
-        <w:t xml:space="preserve"> is the min of </w:t>
+        <w:t xml:space="preserve"> is the min</w:t>
+      </w:r>
+      <w:r>
+        <w:rPr>
+          <w:rFonts w:ascii="Times New Roman" w:hAnsi="Times New Roman" w:cs="Times New Roman"/>
+          <w:noProof/>
+          <w:sz w:val="20"/>
+          <w:szCs w:val="20"/>
+        </w:rPr>
+        <w:t>imum</w:t>
+      </w:r>
+      <w:r>
+        <w:rPr>
+          <w:rFonts w:ascii="Times New Roman" w:hAnsi="Times New Roman" w:cs="Times New Roman"/>
+          <w:noProof/>
+          <w:sz w:val="20"/>
+          <w:szCs w:val="20"/>
+        </w:rPr>
+        <w:t xml:space="preserve"> of </w:t>
       </w:r>
       <w:r>
         <w:rPr>
@@ -7240,48 +7303,84 @@
         </w:rPr>
         <w:t>.</w:t>
       </w:r>
+    </w:p>
+    <w:p>
+      <w:pPr>
+        <w:spacing w:before="120"/>
+        <w:ind w:firstLine="288"/>
+        <w:rPr>
+          <w:rFonts w:ascii="Times New Roman" w:eastAsia="Times New Roman" w:hAnsi="Times New Roman" w:cs="Times New Roman"/>
+          <w:sz w:val="20"/>
+          <w:szCs w:val="20"/>
+        </w:rPr>
+      </w:pPr>
+      <w:r>
+        <w:rPr>
+          <w:rFonts w:ascii="Times New Roman" w:eastAsia="Times New Roman" w:hAnsi="Times New Roman" w:cs="Times New Roman"/>
+          <w:sz w:val="20"/>
+          <w:szCs w:val="20"/>
+        </w:rPr>
+        <w:t xml:space="preserve">Selection sort always makes the same number of array comparisons, no matter what values are in the array. And, it always makes </w:t>
+      </w:r>
+      <w:r>
+        <w:rPr>
+          <w:rFonts w:ascii="Courier New" w:eastAsia="Times New Roman" w:hAnsi="Courier New" w:cs="Courier New"/>
+          <w:sz w:val="18"/>
+          <w:szCs w:val="18"/>
+        </w:rPr>
+        <w:t>O(n)</w:t>
+      </w:r>
+      <w:r>
+        <w:rPr>
+          <w:rFonts w:ascii="Times New Roman" w:eastAsia="Times New Roman" w:hAnsi="Times New Roman" w:cs="Times New Roman"/>
+          <w:sz w:val="20"/>
+          <w:szCs w:val="20"/>
+        </w:rPr>
+        <w:t xml:space="preserve"> </w:t>
+      </w:r>
+      <w:r>
+        <w:rPr>
+          <w:rFonts w:ascii="Times New Roman" w:eastAsia="Times New Roman" w:hAnsi="Times New Roman" w:cs="Times New Roman"/>
+          <w:sz w:val="20"/>
+          <w:szCs w:val="20"/>
+        </w:rPr>
+        <w:t xml:space="preserve">swaps. Therefore, the worst-case time, expected time, and best-case time are the same: </w:t>
+      </w:r>
+      <w:r>
+        <w:rPr>
+          <w:rFonts w:ascii="Courier New" w:eastAsia="Times New Roman" w:hAnsi="Courier New" w:cs="Courier New"/>
+          <w:sz w:val="18"/>
+          <w:szCs w:val="18"/>
+        </w:rPr>
+        <w:t>O(n</w:t>
+      </w:r>
+      <w:r>
+        <w:rPr>
+          <w:rFonts w:ascii="Courier New" w:eastAsia="Times New Roman" w:hAnsi="Courier New" w:cs="Courier New"/>
+          <w:sz w:val="18"/>
+          <w:szCs w:val="18"/>
+          <w:vertAlign w:val="superscript"/>
+        </w:rPr>
+        <w:t>2</w:t>
+      </w:r>
+      <w:r>
+        <w:rPr>
+          <w:rFonts w:ascii="Courier New" w:eastAsia="Times New Roman" w:hAnsi="Courier New" w:cs="Courier New"/>
+          <w:sz w:val="18"/>
+          <w:szCs w:val="18"/>
+        </w:rPr>
+        <w:t>)</w:t>
+      </w:r>
+      <w:r>
+        <w:rPr>
+          <w:rFonts w:ascii="Times New Roman" w:eastAsia="Times New Roman" w:hAnsi="Times New Roman" w:cs="Times New Roman"/>
+          <w:sz w:val="20"/>
+          <w:szCs w:val="20"/>
+        </w:rPr>
+        <w:t>.</w:t>
+      </w:r>
       <w:bookmarkStart w:id="0" w:name="_GoBack"/>
       <w:bookmarkEnd w:id="0"/>
-    </w:p>
-    <w:p>
-      <w:pPr>
-        <w:spacing w:before="120"/>
-        <w:rPr>
-          <w:rFonts w:ascii="Times New Roman" w:eastAsia="Times New Roman" w:hAnsi="Times New Roman" w:cs="Times New Roman"/>
-          <w:sz w:val="20"/>
-          <w:szCs w:val="20"/>
-        </w:rPr>
-      </w:pPr>
-    </w:p>
-    <w:p>
-      <w:pPr>
-        <w:spacing w:before="120"/>
-        <w:rPr>
-          <w:rFonts w:ascii="Times New Roman" w:eastAsia="Times New Roman" w:hAnsi="Times New Roman" w:cs="Times New Roman"/>
-          <w:sz w:val="20"/>
-          <w:szCs w:val="20"/>
-        </w:rPr>
-      </w:pPr>
-    </w:p>
-    <w:p>
-      <w:pPr>
-        <w:spacing w:before="120"/>
-        <w:rPr>
-          <w:rFonts w:ascii="Times New Roman" w:eastAsia="Times New Roman" w:hAnsi="Times New Roman" w:cs="Times New Roman"/>
-          <w:sz w:val="20"/>
-          <w:szCs w:val="20"/>
-        </w:rPr>
-      </w:pPr>
-    </w:p>
-    <w:p>
-      <w:pPr>
-        <w:spacing w:before="120"/>
-        <w:rPr>
-          <w:rFonts w:ascii="Times New Roman" w:eastAsia="Times New Roman" w:hAnsi="Times New Roman" w:cs="Times New Roman"/>
-          <w:sz w:val="20"/>
-          <w:szCs w:val="20"/>
-        </w:rPr>
-      </w:pPr>
     </w:p>
     <w:sectPr>
       <w:type w:val="continuous"/>

--- a/files/sort1.docx
+++ b/files/sort1.docx
@@ -261,17 +261,8 @@
                                   <w:sz w:val="20"/>
                                   <w:szCs w:val="20"/>
                                 </w:rPr>
-                                <w:t xml:space="preserve">0                                     </w:t>
+                                <w:t>0                                     b.length</w:t>
                               </w:r>
-                              <w:proofErr w:type="spellStart"/>
-                              <w:r>
-                                <w:rPr>
-                                  <w:sz w:val="20"/>
-                                  <w:szCs w:val="20"/>
-                                </w:rPr>
-                                <w:t>b.length</w:t>
-                              </w:r>
-                              <w:proofErr w:type="spellEnd"/>
                             </w:p>
                           </w:txbxContent>
                         </wps:txbx>
@@ -315,17 +306,8 @@
                                   <w:sz w:val="20"/>
                                   <w:szCs w:val="20"/>
                                 </w:rPr>
-                                <w:t xml:space="preserve">0                                     </w:t>
+                                <w:t>0                                     b.length</w:t>
                               </w:r>
-                              <w:proofErr w:type="spellStart"/>
-                              <w:r>
-                                <w:rPr>
-                                  <w:sz w:val="20"/>
-                                  <w:szCs w:val="20"/>
-                                </w:rPr>
-                                <w:t>b.length</w:t>
-                              </w:r>
-                              <w:proofErr w:type="spellEnd"/>
                             </w:p>
                           </w:txbxContent>
                         </wps:txbx>
@@ -1231,7 +1213,6 @@
                                   </w:rPr>
                                   <w:t xml:space="preserve"> </w:t>
                                 </w:r>
-                                <w:proofErr w:type="spellStart"/>
                                 <w:r>
                                   <w:rPr>
                                     <w:rFonts w:ascii="Courier New" w:hAnsi="Courier New" w:cs="Courier New"/>
@@ -1240,7 +1221,6 @@
                                   </w:rPr>
                                   <w:t>b.length</w:t>
                                 </w:r>
-                                <w:proofErr w:type="spellEnd"/>
                               </w:p>
                             </w:txbxContent>
                           </wps:txbx>
@@ -1279,7 +1259,6 @@
                                     <w:szCs w:val="20"/>
                                   </w:rPr>
                                 </w:pPr>
-                                <w:proofErr w:type="spellStart"/>
                                 <w:r>
                                   <w:rPr>
                                     <w:rFonts w:ascii="Courier New" w:hAnsi="Courier New" w:cs="Courier New"/>
@@ -1296,7 +1275,6 @@
                                   </w:rPr>
                                   <w:t>I</w:t>
                                 </w:r>
-                                <w:proofErr w:type="spellEnd"/>
                                 <w:r>
                                   <w:rPr>
                                     <w:sz w:val="20"/>
@@ -1446,7 +1424,6 @@
                                   </w:rPr>
                                   <w:t xml:space="preserve">                        </w:t>
                                 </w:r>
-                                <w:proofErr w:type="spellStart"/>
                                 <w:r>
                                   <w:rPr>
                                     <w:rFonts w:ascii="Courier New" w:hAnsi="Courier New" w:cs="Courier New"/>
@@ -1455,7 +1432,6 @@
                                   </w:rPr>
                                   <w:t>b.length</w:t>
                                 </w:r>
-                                <w:proofErr w:type="spellEnd"/>
                               </w:p>
                             </w:txbxContent>
                           </wps:txbx>
@@ -1542,7 +1518,6 @@
                                     <w:szCs w:val="20"/>
                                   </w:rPr>
                                 </w:pPr>
-                                <w:proofErr w:type="spellStart"/>
                                 <w:r>
                                   <w:rPr>
                                     <w:rFonts w:ascii="Courier New" w:hAnsi="Courier New" w:cs="Courier New"/>
@@ -1559,7 +1534,6 @@
                                   </w:rPr>
                                   <w:t>nvS</w:t>
                                 </w:r>
-                                <w:proofErr w:type="spellEnd"/>
                                 <w:r>
                                   <w:rPr>
                                     <w:sz w:val="20"/>
@@ -5970,37 +5944,7 @@
           <w:sz w:val="20"/>
           <w:szCs w:val="20"/>
         </w:rPr>
-        <w:t>Execution</w:t>
-      </w:r>
-      <w:r>
-        <w:rPr>
-          <w:rFonts w:ascii="Times New Roman" w:hAnsi="Times New Roman" w:cs="Times New Roman"/>
-          <w:b/>
-          <w:noProof/>
-          <w:sz w:val="20"/>
-          <w:szCs w:val="20"/>
-        </w:rPr>
-        <w:t xml:space="preserve"> time of </w:t>
-      </w:r>
-      <w:r>
-        <w:rPr>
-          <w:rFonts w:ascii="Times New Roman" w:hAnsi="Times New Roman" w:cs="Times New Roman"/>
-          <w:b/>
-          <w:noProof/>
-          <w:sz w:val="20"/>
-          <w:szCs w:val="20"/>
-        </w:rPr>
-        <w:t>i</w:t>
-      </w:r>
-      <w:r>
-        <w:rPr>
-          <w:rFonts w:ascii="Times New Roman" w:hAnsi="Times New Roman" w:cs="Times New Roman"/>
-          <w:b/>
-          <w:noProof/>
-          <w:sz w:val="20"/>
-          <w:szCs w:val="20"/>
-        </w:rPr>
-        <w:t>nsertion sort</w:t>
+        <w:t>Stability</w:t>
       </w:r>
     </w:p>
     <w:p>
@@ -6008,6 +5952,97 @@
         <w:spacing w:before="120"/>
         <w:ind w:firstLine="288"/>
         <w:rPr>
+          <w:rFonts w:ascii="Times New Roman" w:hAnsi="Times New Roman" w:cs="Times New Roman"/>
+          <w:noProof/>
+          <w:sz w:val="20"/>
+          <w:szCs w:val="20"/>
+        </w:rPr>
+      </w:pPr>
+      <w:r>
+        <w:rPr>
+          <w:rFonts w:ascii="Times New Roman" w:hAnsi="Times New Roman" w:cs="Times New Roman"/>
+          <w:noProof/>
+          <w:sz w:val="20"/>
+          <w:szCs w:val="20"/>
+        </w:rPr>
+        <w:t xml:space="preserve">Insertion sort is stable. The only swaps are with adjacent elements, and </w:t>
+      </w:r>
+      <w:r>
+        <w:rPr>
+          <w:rFonts w:ascii="Times New Roman" w:hAnsi="Times New Roman" w:cs="Times New Roman"/>
+          <w:noProof/>
+          <w:sz w:val="20"/>
+          <w:szCs w:val="20"/>
+        </w:rPr>
+        <w:t>a</w:t>
+      </w:r>
+      <w:r>
+        <w:rPr>
+          <w:rFonts w:ascii="Times New Roman" w:hAnsi="Times New Roman" w:cs="Times New Roman"/>
+          <w:noProof/>
+          <w:sz w:val="20"/>
+          <w:szCs w:val="20"/>
+        </w:rPr>
+        <w:t xml:space="preserve"> swap doesn’t occur if b[j-1] = b[j].</w:t>
+      </w:r>
+    </w:p>
+    <w:p>
+      <w:pPr>
+        <w:spacing w:before="240"/>
+        <w:rPr>
+          <w:rFonts w:ascii="Times New Roman" w:hAnsi="Times New Roman" w:cs="Times New Roman"/>
+          <w:b/>
+          <w:noProof/>
+          <w:sz w:val="20"/>
+          <w:szCs w:val="20"/>
+        </w:rPr>
+      </w:pPr>
+      <w:r>
+        <w:rPr>
+          <w:rFonts w:ascii="Times New Roman" w:hAnsi="Times New Roman" w:cs="Times New Roman"/>
+          <w:b/>
+          <w:noProof/>
+          <w:sz w:val="20"/>
+          <w:szCs w:val="20"/>
+        </w:rPr>
+        <w:t>Execution</w:t>
+      </w:r>
+      <w:r>
+        <w:rPr>
+          <w:rFonts w:ascii="Times New Roman" w:hAnsi="Times New Roman" w:cs="Times New Roman"/>
+          <w:b/>
+          <w:noProof/>
+          <w:sz w:val="20"/>
+          <w:szCs w:val="20"/>
+        </w:rPr>
+        <w:t xml:space="preserve"> time of </w:t>
+      </w:r>
+      <w:r>
+        <w:rPr>
+          <w:rFonts w:ascii="Times New Roman" w:hAnsi="Times New Roman" w:cs="Times New Roman"/>
+          <w:b/>
+          <w:noProof/>
+          <w:sz w:val="20"/>
+          <w:szCs w:val="20"/>
+        </w:rPr>
+        <w:t>i</w:t>
+      </w:r>
+      <w:r>
+        <w:rPr>
+          <w:rFonts w:ascii="Times New Roman" w:hAnsi="Times New Roman" w:cs="Times New Roman"/>
+          <w:b/>
+          <w:noProof/>
+          <w:sz w:val="20"/>
+          <w:szCs w:val="20"/>
+        </w:rPr>
+        <w:t>nsertion sort</w:t>
+      </w:r>
+    </w:p>
+    <w:p>
+      <w:pPr>
+        <w:spacing w:before="120"/>
+        <w:ind w:firstLine="288"/>
+        <w:rPr>
           <w:rFonts w:ascii="Times New Roman" w:eastAsia="Times New Roman" w:hAnsi="Times New Roman" w:cs="Times New Roman"/>
           <w:sz w:val="20"/>
           <w:szCs w:val="20"/>
@@ -6027,18 +6062,8 @@
           <w:sz w:val="18"/>
           <w:szCs w:val="18"/>
         </w:rPr>
-        <w:t xml:space="preserve">n = </w:t>
-      </w:r>
-      <w:proofErr w:type="spellStart"/>
-      <w:r>
-        <w:rPr>
-          <w:rFonts w:ascii="Courier New" w:eastAsia="Times New Roman" w:hAnsi="Courier New" w:cs="Courier New"/>
-          <w:sz w:val="18"/>
-          <w:szCs w:val="18"/>
-        </w:rPr>
-        <w:t>b.length</w:t>
-      </w:r>
-      <w:proofErr w:type="spellEnd"/>
+        <w:t>n = b.length</w:t>
+      </w:r>
       <w:r>
         <w:rPr>
           <w:rFonts w:ascii="Times New Roman" w:eastAsia="Times New Roman" w:hAnsi="Times New Roman" w:cs="Times New Roman"/>
@@ -6714,16 +6739,7 @@
           <w:sz w:val="20"/>
           <w:szCs w:val="20"/>
         </w:rPr>
-        <w:t xml:space="preserve">. This is still linear </w:t>
-      </w:r>
-      <w:proofErr w:type="spellStart"/>
-      <w:r>
-        <w:rPr>
-          <w:rFonts w:ascii="Times New Roman" w:eastAsia="Times New Roman" w:hAnsi="Times New Roman" w:cs="Times New Roman"/>
-          <w:sz w:val="20"/>
-          <w:szCs w:val="20"/>
-        </w:rPr>
-        <w:t xml:space="preserve">in </w:t>
+        <w:t xml:space="preserve">. This is still linear in </w:t>
       </w:r>
       <w:r>
         <w:rPr>
@@ -6733,7 +6749,6 @@
         </w:rPr>
         <w:t>k</w:t>
       </w:r>
-      <w:proofErr w:type="spellEnd"/>
       <w:r>
         <w:rPr>
           <w:rFonts w:ascii="Times New Roman" w:eastAsia="Times New Roman" w:hAnsi="Times New Roman" w:cs="Times New Roman"/>
@@ -6801,7 +6816,7 @@
           <w:sz w:val="20"/>
           <w:szCs w:val="20"/>
         </w:rPr>
-        <w:t>Execution time of selection sort</w:t>
+        <w:t>Instability</w:t>
       </w:r>
     </w:p>
     <w:p>
@@ -6820,6 +6835,79 @@
           <w:sz w:val="20"/>
           <w:szCs w:val="20"/>
         </w:rPr>
+        <w:t>Selection sort is not stable. To see this</w:t>
+      </w:r>
+      <w:r>
+        <w:rPr>
+          <w:rFonts w:ascii="Times New Roman" w:eastAsia="Times New Roman" w:hAnsi="Times New Roman" w:cs="Times New Roman"/>
+          <w:sz w:val="20"/>
+          <w:szCs w:val="20"/>
+        </w:rPr>
+        <w:t>, suppose</w:t>
+      </w:r>
+      <w:r>
+        <w:rPr>
+          <w:rFonts w:ascii="Times New Roman" w:eastAsia="Times New Roman" w:hAnsi="Times New Roman" w:cs="Times New Roman"/>
+          <w:sz w:val="20"/>
+          <w:szCs w:val="20"/>
+        </w:rPr>
+        <w:t xml:space="preserve"> b[k..] contains (5, 5, 3). Then the first 5 and </w:t>
+      </w:r>
+      <w:r>
+        <w:rPr>
+          <w:rFonts w:ascii="Times New Roman" w:eastAsia="Times New Roman" w:hAnsi="Times New Roman" w:cs="Times New Roman"/>
+          <w:sz w:val="20"/>
+          <w:szCs w:val="20"/>
+        </w:rPr>
+        <w:t xml:space="preserve">the </w:t>
+      </w:r>
+      <w:bookmarkStart w:id="0" w:name="_GoBack"/>
+      <w:bookmarkEnd w:id="0"/>
+      <w:r>
+        <w:rPr>
+          <w:rFonts w:ascii="Times New Roman" w:eastAsia="Times New Roman" w:hAnsi="Times New Roman" w:cs="Times New Roman"/>
+          <w:sz w:val="20"/>
+          <w:szCs w:val="20"/>
+        </w:rPr>
+        <w:t>3 are swapped, which places the first 5 after the second 5.</w:t>
+      </w:r>
+    </w:p>
+    <w:p>
+      <w:pPr>
+        <w:spacing w:before="240"/>
+        <w:rPr>
+          <w:rFonts w:ascii="Times New Roman" w:eastAsia="Times New Roman" w:hAnsi="Times New Roman" w:cs="Times New Roman"/>
+          <w:b/>
+          <w:sz w:val="20"/>
+          <w:szCs w:val="20"/>
+        </w:rPr>
+      </w:pPr>
+      <w:r>
+        <w:rPr>
+          <w:rFonts w:ascii="Times New Roman" w:eastAsia="Times New Roman" w:hAnsi="Times New Roman" w:cs="Times New Roman"/>
+          <w:b/>
+          <w:sz w:val="20"/>
+          <w:szCs w:val="20"/>
+        </w:rPr>
+        <w:t>Execution time of selection sort</w:t>
+      </w:r>
+    </w:p>
+    <w:p>
+      <w:pPr>
+        <w:spacing w:before="120"/>
+        <w:ind w:firstLine="288"/>
+        <w:rPr>
+          <w:rFonts w:ascii="Times New Roman" w:eastAsia="Times New Roman" w:hAnsi="Times New Roman" w:cs="Times New Roman"/>
+          <w:sz w:val="20"/>
+          <w:szCs w:val="20"/>
+        </w:rPr>
+      </w:pPr>
+      <w:r>
+        <w:rPr>
+          <w:rFonts w:ascii="Times New Roman" w:eastAsia="Times New Roman" w:hAnsi="Times New Roman" w:cs="Times New Roman"/>
+          <w:sz w:val="20"/>
+          <w:szCs w:val="20"/>
+        </w:rPr>
         <w:t xml:space="preserve">Let </w:t>
       </w:r>
       <w:r>
@@ -6828,18 +6916,8 @@
           <w:sz w:val="18"/>
           <w:szCs w:val="18"/>
         </w:rPr>
-        <w:t xml:space="preserve">n = </w:t>
-      </w:r>
-      <w:proofErr w:type="spellStart"/>
-      <w:r>
-        <w:rPr>
-          <w:rFonts w:ascii="Courier New" w:eastAsia="Times New Roman" w:hAnsi="Courier New" w:cs="Courier New"/>
-          <w:sz w:val="18"/>
-          <w:szCs w:val="18"/>
-        </w:rPr>
-        <w:t>b.length</w:t>
-      </w:r>
-      <w:proofErr w:type="spellEnd"/>
+        <w:t>n = b.length</w:t>
+      </w:r>
       <w:r>
         <w:rPr>
           <w:rFonts w:ascii="Times New Roman" w:eastAsia="Times New Roman" w:hAnsi="Times New Roman" w:cs="Times New Roman"/>
@@ -7336,7 +7414,32 @@
           <w:sz w:val="20"/>
           <w:szCs w:val="20"/>
         </w:rPr>
-        <w:t xml:space="preserve"> </w:t>
+        <w:t xml:space="preserve"> swaps. Therefore, the worst-case time, expected time, and best-case time are the same: </w:t>
+      </w:r>
+      <w:r>
+        <w:rPr>
+          <w:rFonts w:ascii="Courier New" w:eastAsia="Times New Roman" w:hAnsi="Courier New" w:cs="Courier New"/>
+          <w:sz w:val="18"/>
+          <w:szCs w:val="18"/>
+        </w:rPr>
+        <w:t>O(n</w:t>
+      </w:r>
+      <w:r>
+        <w:rPr>
+          <w:rFonts w:ascii="Courier New" w:eastAsia="Times New Roman" w:hAnsi="Courier New" w:cs="Courier New"/>
+          <w:sz w:val="18"/>
+          <w:szCs w:val="18"/>
+          <w:vertAlign w:val="superscript"/>
+        </w:rPr>
+        <w:t>2</w:t>
+      </w:r>
+      <w:r>
+        <w:rPr>
+          <w:rFonts w:ascii="Courier New" w:eastAsia="Times New Roman" w:hAnsi="Courier New" w:cs="Courier New"/>
+          <w:sz w:val="18"/>
+          <w:szCs w:val="18"/>
+        </w:rPr>
+        <w:t>)</w:t>
       </w:r>
       <w:r>
         <w:rPr>
@@ -7344,43 +7447,8 @@
           <w:sz w:val="20"/>
           <w:szCs w:val="20"/>
         </w:rPr>
-        <w:t xml:space="preserve">swaps. Therefore, the worst-case time, expected time, and best-case time are the same: </w:t>
-      </w:r>
-      <w:r>
-        <w:rPr>
-          <w:rFonts w:ascii="Courier New" w:eastAsia="Times New Roman" w:hAnsi="Courier New" w:cs="Courier New"/>
-          <w:sz w:val="18"/>
-          <w:szCs w:val="18"/>
-        </w:rPr>
-        <w:t>O(n</w:t>
-      </w:r>
-      <w:r>
-        <w:rPr>
-          <w:rFonts w:ascii="Courier New" w:eastAsia="Times New Roman" w:hAnsi="Courier New" w:cs="Courier New"/>
-          <w:sz w:val="18"/>
-          <w:szCs w:val="18"/>
-          <w:vertAlign w:val="superscript"/>
-        </w:rPr>
-        <w:t>2</w:t>
-      </w:r>
-      <w:r>
-        <w:rPr>
-          <w:rFonts w:ascii="Courier New" w:eastAsia="Times New Roman" w:hAnsi="Courier New" w:cs="Courier New"/>
-          <w:sz w:val="18"/>
-          <w:szCs w:val="18"/>
-        </w:rPr>
-        <w:t>)</w:t>
-      </w:r>
-      <w:r>
-        <w:rPr>
-          <w:rFonts w:ascii="Times New Roman" w:eastAsia="Times New Roman" w:hAnsi="Times New Roman" w:cs="Times New Roman"/>
-          <w:sz w:val="20"/>
-          <w:szCs w:val="20"/>
-        </w:rPr>
         <w:t>.</w:t>
       </w:r>
-      <w:bookmarkStart w:id="0" w:name="_GoBack"/>
-      <w:bookmarkEnd w:id="0"/>
     </w:p>
     <w:sectPr>
       <w:type w:val="continuous"/>
@@ -7447,25 +7515,7 @@
         <w:sz w:val="20"/>
         <w:szCs w:val="20"/>
       </w:rPr>
-      <w:t xml:space="preserve">David </w:t>
-    </w:r>
-    <w:proofErr w:type="spellStart"/>
-    <w:r>
-      <w:rPr>
-        <w:rFonts w:ascii="Times" w:hAnsi="Times"/>
-        <w:sz w:val="20"/>
-        <w:szCs w:val="20"/>
-      </w:rPr>
-      <w:t>Gries</w:t>
-    </w:r>
-    <w:proofErr w:type="spellEnd"/>
-    <w:r>
-      <w:rPr>
-        <w:rFonts w:ascii="Times" w:hAnsi="Times"/>
-        <w:sz w:val="20"/>
-        <w:szCs w:val="20"/>
-      </w:rPr>
-      <w:t>, 2018</w:t>
+      <w:t>David Gries, 2018</w:t>
     </w:r>
   </w:p>
 </w:ftr>

--- a/files/sort1.docx
+++ b/files/sort1.docx
@@ -1,6 +1,6 @@
 
 <file path=word/document.xml><?xml version="1.0" encoding="utf-8"?>
-<w:document xmlns:wpc="http://schemas.microsoft.com/office/word/2010/wordprocessingCanvas" xmlns:cx="http://schemas.microsoft.com/office/drawing/2014/chartex" xmlns:cx1="http://schemas.microsoft.com/office/drawing/2015/9/8/chartex" xmlns:cx2="http://schemas.microsoft.com/office/drawing/2015/10/21/chartex" xmlns:cx3="http://schemas.microsoft.com/office/drawing/2016/5/9/chartex" xmlns:cx4="http://schemas.microsoft.com/office/drawing/2016/5/10/chartex" xmlns:cx5="http://schemas.microsoft.com/office/drawing/2016/5/11/chartex" xmlns:cx6="http://schemas.microsoft.com/office/drawing/2016/5/12/chartex" xmlns:cx7="http://schemas.microsoft.com/office/drawing/2016/5/13/chartex" xmlns:cx8="http://schemas.microsoft.com/office/drawing/2016/5/14/chartex" xmlns:mc="http://schemas.openxmlformats.org/markup-compatibility/2006" xmlns:aink="http://schemas.microsoft.com/office/drawing/2016/ink" xmlns:am3d="http://schemas.microsoft.com/office/drawing/2017/model3d" xmlns:o="urn:schemas-microsoft-com:office:office" xmlns:r="http://schemas.openxmlformats.org/officeDocument/2006/relationships" xmlns:m="http://schemas.openxmlformats.org/officeDocument/2006/math" xmlns:v="urn:schemas-microsoft-com:vml" xmlns:wp14="http://schemas.microsoft.com/office/word/2010/wordprocessingDrawing" xmlns:wp="http://schemas.openxmlformats.org/drawingml/2006/wordprocessingDrawing" xmlns:w10="urn:schemas-microsoft-com:office:word" xmlns:w="http://schemas.openxmlformats.org/wordprocessingml/2006/main" xmlns:w14="http://schemas.microsoft.com/office/word/2010/wordml" xmlns:w15="http://schemas.microsoft.com/office/word/2012/wordml" xmlns:w16cid="http://schemas.microsoft.com/office/word/2016/wordml/cid" xmlns:w16se="http://schemas.microsoft.com/office/word/2015/wordml/symex" xmlns:wpg="http://schemas.microsoft.com/office/word/2010/wordprocessingGroup" xmlns:wpi="http://schemas.microsoft.com/office/word/2010/wordprocessingInk" xmlns:wne="http://schemas.microsoft.com/office/word/2006/wordml" xmlns:wps="http://schemas.microsoft.com/office/word/2010/wordprocessingShape" mc:Ignorable="w14 w15 w16se w16cid wp14">
+<w:document xmlns:wpc="http://schemas.microsoft.com/office/word/2010/wordprocessingCanvas" xmlns:cx="http://schemas.microsoft.com/office/drawing/2014/chartex" xmlns:cx1="http://schemas.microsoft.com/office/drawing/2015/9/8/chartex" xmlns:cx2="http://schemas.microsoft.com/office/drawing/2015/10/21/chartex" xmlns:cx3="http://schemas.microsoft.com/office/drawing/2016/5/9/chartex" xmlns:cx4="http://schemas.microsoft.com/office/drawing/2016/5/10/chartex" xmlns:cx5="http://schemas.microsoft.com/office/drawing/2016/5/11/chartex" xmlns:cx6="http://schemas.microsoft.com/office/drawing/2016/5/12/chartex" xmlns:cx7="http://schemas.microsoft.com/office/drawing/2016/5/13/chartex" xmlns:cx8="http://schemas.microsoft.com/office/drawing/2016/5/14/chartex" xmlns:mc="http://schemas.openxmlformats.org/markup-compatibility/2006" xmlns:aink="http://schemas.microsoft.com/office/drawing/2016/ink" xmlns:am3d="http://schemas.microsoft.com/office/drawing/2017/model3d" xmlns:o="urn:schemas-microsoft-com:office:office" xmlns:r="http://schemas.openxmlformats.org/officeDocument/2006/relationships" xmlns:m="http://schemas.openxmlformats.org/officeDocument/2006/math" xmlns:v="urn:schemas-microsoft-com:vml" xmlns:wp14="http://schemas.microsoft.com/office/word/2010/wordprocessingDrawing" xmlns:wp="http://schemas.openxmlformats.org/drawingml/2006/wordprocessingDrawing" xmlns:w10="urn:schemas-microsoft-com:office:word" xmlns:w="http://schemas.openxmlformats.org/wordprocessingml/2006/main" xmlns:w14="http://schemas.microsoft.com/office/word/2010/wordml" xmlns:w15="http://schemas.microsoft.com/office/word/2012/wordml" xmlns:w16cex="http://schemas.microsoft.com/office/word/2018/wordml/cex" xmlns:w16cid="http://schemas.microsoft.com/office/word/2016/wordml/cid" xmlns:w16="http://schemas.microsoft.com/office/word/2018/wordml" xmlns:w16se="http://schemas.microsoft.com/office/word/2015/wordml/symex" xmlns:wpg="http://schemas.microsoft.com/office/word/2010/wordprocessingGroup" xmlns:wpi="http://schemas.microsoft.com/office/word/2010/wordprocessingInk" xmlns:wne="http://schemas.microsoft.com/office/word/2006/wordml" xmlns:wps="http://schemas.microsoft.com/office/word/2010/wordprocessingShape" mc:Ignorable="w14 w15 w16se w16cid w16 w16cex wp14">
   <w:body>
     <w:p>
       <w:pPr>
@@ -261,8 +261,19 @@
                                   <w:sz w:val="20"/>
                                   <w:szCs w:val="20"/>
                                 </w:rPr>
-                                <w:t>0                                     b.length</w:t>
+                                <w:t xml:space="preserve">0                                     </w:t>
                               </w:r>
+                              <w:proofErr w:type="spellStart"/>
+                              <w:proofErr w:type="gramStart"/>
+                              <w:r>
+                                <w:rPr>
+                                  <w:sz w:val="20"/>
+                                  <w:szCs w:val="20"/>
+                                </w:rPr>
+                                <w:t>b.length</w:t>
+                              </w:r>
+                              <w:proofErr w:type="spellEnd"/>
+                              <w:proofErr w:type="gramEnd"/>
                             </w:p>
                           </w:txbxContent>
                         </wps:txbx>
@@ -306,8 +317,19 @@
                                   <w:sz w:val="20"/>
                                   <w:szCs w:val="20"/>
                                 </w:rPr>
-                                <w:t>0                                     b.length</w:t>
+                                <w:t xml:space="preserve">0                                     </w:t>
                               </w:r>
+                              <w:proofErr w:type="spellStart"/>
+                              <w:proofErr w:type="gramStart"/>
+                              <w:r>
+                                <w:rPr>
+                                  <w:sz w:val="20"/>
+                                  <w:szCs w:val="20"/>
+                                </w:rPr>
+                                <w:t>b.length</w:t>
+                              </w:r>
+                              <w:proofErr w:type="spellEnd"/>
+                              <w:proofErr w:type="gramEnd"/>
                             </w:p>
                           </w:txbxContent>
                         </wps:txbx>
@@ -1213,6 +1235,8 @@
                                   </w:rPr>
                                   <w:t xml:space="preserve"> </w:t>
                                 </w:r>
+                                <w:proofErr w:type="spellStart"/>
+                                <w:proofErr w:type="gramStart"/>
                                 <w:r>
                                   <w:rPr>
                                     <w:rFonts w:ascii="Courier New" w:hAnsi="Courier New" w:cs="Courier New"/>
@@ -1221,6 +1245,8 @@
                                   </w:rPr>
                                   <w:t>b.length</w:t>
                                 </w:r>
+                                <w:proofErr w:type="spellEnd"/>
+                                <w:proofErr w:type="gramEnd"/>
                               </w:p>
                             </w:txbxContent>
                           </wps:txbx>
@@ -1259,6 +1285,7 @@
                                     <w:szCs w:val="20"/>
                                   </w:rPr>
                                 </w:pPr>
+                                <w:proofErr w:type="spellStart"/>
                                 <w:r>
                                   <w:rPr>
                                     <w:rFonts w:ascii="Courier New" w:hAnsi="Courier New" w:cs="Courier New"/>
@@ -1275,6 +1302,7 @@
                                   </w:rPr>
                                   <w:t>I</w:t>
                                 </w:r>
+                                <w:proofErr w:type="spellEnd"/>
                                 <w:r>
                                   <w:rPr>
                                     <w:sz w:val="20"/>
@@ -1424,6 +1452,8 @@
                                   </w:rPr>
                                   <w:t xml:space="preserve">                        </w:t>
                                 </w:r>
+                                <w:proofErr w:type="spellStart"/>
+                                <w:proofErr w:type="gramStart"/>
                                 <w:r>
                                   <w:rPr>
                                     <w:rFonts w:ascii="Courier New" w:hAnsi="Courier New" w:cs="Courier New"/>
@@ -1432,6 +1462,8 @@
                                   </w:rPr>
                                   <w:t>b.length</w:t>
                                 </w:r>
+                                <w:proofErr w:type="spellEnd"/>
+                                <w:proofErr w:type="gramEnd"/>
                               </w:p>
                             </w:txbxContent>
                           </wps:txbx>
@@ -1518,6 +1550,7 @@
                                     <w:szCs w:val="20"/>
                                   </w:rPr>
                                 </w:pPr>
+                                <w:proofErr w:type="spellStart"/>
                                 <w:r>
                                   <w:rPr>
                                     <w:rFonts w:ascii="Courier New" w:hAnsi="Courier New" w:cs="Courier New"/>
@@ -1534,6 +1567,7 @@
                                   </w:rPr>
                                   <w:t>nvS</w:t>
                                 </w:r>
+                                <w:proofErr w:type="spellEnd"/>
                                 <w:r>
                                   <w:rPr>
                                     <w:sz w:val="20"/>
@@ -6062,8 +6096,20 @@
           <w:sz w:val="18"/>
           <w:szCs w:val="18"/>
         </w:rPr>
-        <w:t>n = b.length</w:t>
-      </w:r>
+        <w:t xml:space="preserve">n = </w:t>
+      </w:r>
+      <w:proofErr w:type="spellStart"/>
+      <w:proofErr w:type="gramStart"/>
+      <w:r>
+        <w:rPr>
+          <w:rFonts w:ascii="Courier New" w:eastAsia="Times New Roman" w:hAnsi="Courier New" w:cs="Courier New"/>
+          <w:sz w:val="18"/>
+          <w:szCs w:val="18"/>
+        </w:rPr>
+        <w:t>b.length</w:t>
+      </w:r>
+      <w:proofErr w:type="spellEnd"/>
+      <w:proofErr w:type="gramEnd"/>
       <w:r>
         <w:rPr>
           <w:rFonts w:ascii="Times New Roman" w:eastAsia="Times New Roman" w:hAnsi="Times New Roman" w:cs="Times New Roman"/>
@@ -6197,6 +6243,7 @@
         </w:rPr>
         <w:t xml:space="preserve">time </w:t>
       </w:r>
+      <w:proofErr w:type="gramStart"/>
       <w:r>
         <w:rPr>
           <w:rFonts w:ascii="Courier New" w:eastAsia="Times New Roman" w:hAnsi="Courier New" w:cs="Courier New"/>
@@ -6205,6 +6252,7 @@
         </w:rPr>
         <w:t>O(</w:t>
       </w:r>
+      <w:proofErr w:type="gramEnd"/>
       <w:r>
         <w:rPr>
           <w:rFonts w:ascii="Courier New" w:eastAsia="Times New Roman" w:hAnsi="Courier New" w:cs="Courier New"/>
@@ -6461,7 +6509,25 @@
           <w:sz w:val="18"/>
           <w:szCs w:val="18"/>
         </w:rPr>
-        <w:t>b[0..k-1]</w:t>
+        <w:t>b[</w:t>
+      </w:r>
+      <w:proofErr w:type="gramStart"/>
+      <w:r>
+        <w:rPr>
+          <w:rFonts w:ascii="Courier New" w:eastAsia="Times New Roman" w:hAnsi="Courier New" w:cs="Courier New"/>
+          <w:sz w:val="18"/>
+          <w:szCs w:val="18"/>
+        </w:rPr>
+        <w:t>0..</w:t>
+      </w:r>
+      <w:proofErr w:type="gramEnd"/>
+      <w:r>
+        <w:rPr>
+          <w:rFonts w:ascii="Courier New" w:eastAsia="Times New Roman" w:hAnsi="Courier New" w:cs="Courier New"/>
+          <w:sz w:val="18"/>
+          <w:szCs w:val="18"/>
+        </w:rPr>
+        <w:t>k-1]</w:t>
       </w:r>
       <w:r>
         <w:rPr>
@@ -6561,7 +6627,25 @@
           <w:sz w:val="20"/>
           <w:szCs w:val="20"/>
         </w:rPr>
-        <w:t>. Therefore the number of swaps is</w:t>
+        <w:t xml:space="preserve">. </w:t>
+      </w:r>
+      <w:proofErr w:type="gramStart"/>
+      <w:r>
+        <w:rPr>
+          <w:rFonts w:ascii="Times New Roman" w:eastAsia="Times New Roman" w:hAnsi="Times New Roman" w:cs="Times New Roman"/>
+          <w:sz w:val="20"/>
+          <w:szCs w:val="20"/>
+        </w:rPr>
+        <w:t>Therefore</w:t>
+      </w:r>
+      <w:proofErr w:type="gramEnd"/>
+      <w:r>
+        <w:rPr>
+          <w:rFonts w:ascii="Times New Roman" w:eastAsia="Times New Roman" w:hAnsi="Times New Roman" w:cs="Times New Roman"/>
+          <w:sz w:val="20"/>
+          <w:szCs w:val="20"/>
+        </w:rPr>
+        <w:t xml:space="preserve"> the number of swaps is</w:t>
       </w:r>
     </w:p>
     <w:p>
@@ -6580,7 +6664,25 @@
           <w:sz w:val="18"/>
           <w:szCs w:val="18"/>
         </w:rPr>
-        <w:t>0 + 1 + 2 + … + n-1  =  (n-1)(n)/2</w:t>
+        <w:t>0 + 1 + 2 + … + n-</w:t>
+      </w:r>
+      <w:proofErr w:type="gramStart"/>
+      <w:r>
+        <w:rPr>
+          <w:rFonts w:ascii="Courier New" w:eastAsia="Times New Roman" w:hAnsi="Courier New" w:cs="Courier New"/>
+          <w:sz w:val="18"/>
+          <w:szCs w:val="18"/>
+        </w:rPr>
+        <w:t>1  =</w:t>
+      </w:r>
+      <w:proofErr w:type="gramEnd"/>
+      <w:r>
+        <w:rPr>
+          <w:rFonts w:ascii="Courier New" w:eastAsia="Times New Roman" w:hAnsi="Courier New" w:cs="Courier New"/>
+          <w:sz w:val="18"/>
+          <w:szCs w:val="18"/>
+        </w:rPr>
+        <w:t xml:space="preserve">  (n-1)(n)/2</w:t>
       </w:r>
     </w:p>
     <w:p>
@@ -6631,7 +6733,25 @@
           <w:sz w:val="20"/>
           <w:szCs w:val="20"/>
         </w:rPr>
-        <w:t xml:space="preserve"> swaps are executed and the time is </w:t>
+        <w:t xml:space="preserve"> swaps are </w:t>
+      </w:r>
+      <w:proofErr w:type="gramStart"/>
+      <w:r>
+        <w:rPr>
+          <w:rFonts w:ascii="Times New Roman" w:eastAsia="Times New Roman" w:hAnsi="Times New Roman" w:cs="Times New Roman"/>
+          <w:sz w:val="20"/>
+          <w:szCs w:val="20"/>
+        </w:rPr>
+        <w:t>executed</w:t>
+      </w:r>
+      <w:proofErr w:type="gramEnd"/>
+      <w:r>
+        <w:rPr>
+          <w:rFonts w:ascii="Times New Roman" w:eastAsia="Times New Roman" w:hAnsi="Times New Roman" w:cs="Times New Roman"/>
+          <w:sz w:val="20"/>
+          <w:szCs w:val="20"/>
+        </w:rPr>
+        <w:t xml:space="preserve"> and the time is </w:t>
       </w:r>
       <w:r>
         <w:rPr>
@@ -6861,8 +6981,6 @@
         </w:rPr>
         <w:t xml:space="preserve">the </w:t>
       </w:r>
-      <w:bookmarkStart w:id="0" w:name="_GoBack"/>
-      <w:bookmarkEnd w:id="0"/>
       <w:r>
         <w:rPr>
           <w:rFonts w:ascii="Times New Roman" w:eastAsia="Times New Roman" w:hAnsi="Times New Roman" w:cs="Times New Roman"/>
@@ -6916,8 +7034,20 @@
           <w:sz w:val="18"/>
           <w:szCs w:val="18"/>
         </w:rPr>
-        <w:t>n = b.length</w:t>
-      </w:r>
+        <w:t xml:space="preserve">n = </w:t>
+      </w:r>
+      <w:proofErr w:type="spellStart"/>
+      <w:proofErr w:type="gramStart"/>
+      <w:r>
+        <w:rPr>
+          <w:rFonts w:ascii="Courier New" w:eastAsia="Times New Roman" w:hAnsi="Courier New" w:cs="Courier New"/>
+          <w:sz w:val="18"/>
+          <w:szCs w:val="18"/>
+        </w:rPr>
+        <w:t>b.length</w:t>
+      </w:r>
+      <w:proofErr w:type="spellEnd"/>
+      <w:proofErr w:type="gramEnd"/>
       <w:r>
         <w:rPr>
           <w:rFonts w:ascii="Times New Roman" w:eastAsia="Times New Roman" w:hAnsi="Times New Roman" w:cs="Times New Roman"/>
@@ -6964,8 +7094,18 @@
           <w:sz w:val="18"/>
           <w:szCs w:val="18"/>
         </w:rPr>
-        <w:t>b[k..n</w:t>
-      </w:r>
+        <w:t>b[</w:t>
+      </w:r>
+      <w:proofErr w:type="gramStart"/>
+      <w:r>
+        <w:rPr>
+          <w:rFonts w:ascii="Courier New" w:eastAsia="Times New Roman" w:hAnsi="Courier New" w:cs="Courier New"/>
+          <w:sz w:val="18"/>
+          <w:szCs w:val="18"/>
+        </w:rPr>
+        <w:t>k..n</w:t>
+      </w:r>
+      <w:proofErr w:type="gramEnd"/>
       <w:r>
         <w:rPr>
           <w:rFonts w:ascii="Courier New" w:eastAsia="Times New Roman" w:hAnsi="Courier New" w:cs="Courier New"/>
@@ -7262,7 +7402,41 @@
           <w:sz w:val="18"/>
           <w:szCs w:val="18"/>
         </w:rPr>
-        <w:t>n-1  +  n-2  +  … + 0 =(n-1)(n-2)/2</w:t>
+        <w:t>n-</w:t>
+      </w:r>
+      <w:proofErr w:type="gramStart"/>
+      <w:r>
+        <w:rPr>
+          <w:rFonts w:ascii="Courier New" w:eastAsia="Times New Roman" w:hAnsi="Courier New" w:cs="Courier New"/>
+          <w:sz w:val="18"/>
+          <w:szCs w:val="18"/>
+        </w:rPr>
+        <w:t xml:space="preserve">1 </w:t>
+      </w:r>
+      <w:r>
+        <w:rPr>
+          <w:rFonts w:ascii="Courier New" w:eastAsia="Times New Roman" w:hAnsi="Courier New" w:cs="Courier New"/>
+          <w:sz w:val="18"/>
+          <w:szCs w:val="18"/>
+        </w:rPr>
+        <w:t xml:space="preserve"> </w:t>
+      </w:r>
+      <w:r>
+        <w:rPr>
+          <w:rFonts w:ascii="Courier New" w:eastAsia="Times New Roman" w:hAnsi="Courier New" w:cs="Courier New"/>
+          <w:sz w:val="18"/>
+          <w:szCs w:val="18"/>
+        </w:rPr>
+        <w:t>+</w:t>
+      </w:r>
+      <w:proofErr w:type="gramEnd"/>
+      <w:r>
+        <w:rPr>
+          <w:rFonts w:ascii="Courier New" w:eastAsia="Times New Roman" w:hAnsi="Courier New" w:cs="Courier New"/>
+          <w:sz w:val="18"/>
+          <w:szCs w:val="18"/>
+        </w:rPr>
+        <w:t xml:space="preserve">  n-2  +  … + 0 =(n-1)(n-2)/2</w:t>
       </w:r>
     </w:p>
     <w:p>
@@ -7329,7 +7503,25 @@
           <w:sz w:val="20"/>
           <w:szCs w:val="20"/>
         </w:rPr>
-        <w:t xml:space="preserve">. So the worst-case time </w:t>
+        <w:t xml:space="preserve">. </w:t>
+      </w:r>
+      <w:proofErr w:type="gramStart"/>
+      <w:r>
+        <w:rPr>
+          <w:rFonts w:ascii="Times New Roman" w:eastAsia="Times New Roman" w:hAnsi="Times New Roman" w:cs="Times New Roman"/>
+          <w:sz w:val="20"/>
+          <w:szCs w:val="20"/>
+        </w:rPr>
+        <w:t>So</w:t>
+      </w:r>
+      <w:proofErr w:type="gramEnd"/>
+      <w:r>
+        <w:rPr>
+          <w:rFonts w:ascii="Times New Roman" w:eastAsia="Times New Roman" w:hAnsi="Times New Roman" w:cs="Times New Roman"/>
+          <w:sz w:val="20"/>
+          <w:szCs w:val="20"/>
+        </w:rPr>
+        <w:t xml:space="preserve"> the worst-case time </w:t>
       </w:r>
       <w:r>
         <w:rPr>
@@ -7398,23 +7590,7 @@
           <w:sz w:val="20"/>
           <w:szCs w:val="20"/>
         </w:rPr>
-        <w:t xml:space="preserve">Selection sort always makes the same number of array comparisons, no matter what values are in the array. And, it always makes </w:t>
-      </w:r>
-      <w:r>
-        <w:rPr>
-          <w:rFonts w:ascii="Courier New" w:eastAsia="Times New Roman" w:hAnsi="Courier New" w:cs="Courier New"/>
-          <w:sz w:val="18"/>
-          <w:szCs w:val="18"/>
-        </w:rPr>
-        <w:t>O(n)</w:t>
-      </w:r>
-      <w:r>
-        <w:rPr>
-          <w:rFonts w:ascii="Times New Roman" w:eastAsia="Times New Roman" w:hAnsi="Times New Roman" w:cs="Times New Roman"/>
-          <w:sz w:val="20"/>
-          <w:szCs w:val="20"/>
-        </w:rPr>
-        <w:t xml:space="preserve"> swaps. Therefore, the worst-case time, expected time, and best-case time are the same: </w:t>
+        <w:t xml:space="preserve">Selection sort always makes the same number of array comparisons, no matter what values are in the array. Therefore, the worst-case time, expected time, and best-case time are the same: </w:t>
       </w:r>
       <w:r>
         <w:rPr>
@@ -7462,7 +7638,7 @@
 </file>
 
 <file path=word/endnotes.xml><?xml version="1.0" encoding="utf-8"?>
-<w:endnotes xmlns:wpc="http://schemas.microsoft.com/office/word/2010/wordprocessingCanvas" xmlns:cx="http://schemas.microsoft.com/office/drawing/2014/chartex" xmlns:cx1="http://schemas.microsoft.com/office/drawing/2015/9/8/chartex" xmlns:cx2="http://schemas.microsoft.com/office/drawing/2015/10/21/chartex" xmlns:cx3="http://schemas.microsoft.com/office/drawing/2016/5/9/chartex" xmlns:cx4="http://schemas.microsoft.com/office/drawing/2016/5/10/chartex" xmlns:cx5="http://schemas.microsoft.com/office/drawing/2016/5/11/chartex" xmlns:cx6="http://schemas.microsoft.com/office/drawing/2016/5/12/chartex" xmlns:cx7="http://schemas.microsoft.com/office/drawing/2016/5/13/chartex" xmlns:cx8="http://schemas.microsoft.com/office/drawing/2016/5/14/chartex" xmlns:mc="http://schemas.openxmlformats.org/markup-compatibility/2006" xmlns:aink="http://schemas.microsoft.com/office/drawing/2016/ink" xmlns:am3d="http://schemas.microsoft.com/office/drawing/2017/model3d" xmlns:o="urn:schemas-microsoft-com:office:office" xmlns:r="http://schemas.openxmlformats.org/officeDocument/2006/relationships" xmlns:m="http://schemas.openxmlformats.org/officeDocument/2006/math" xmlns:v="urn:schemas-microsoft-com:vml" xmlns:wp14="http://schemas.microsoft.com/office/word/2010/wordprocessingDrawing" xmlns:wp="http://schemas.openxmlformats.org/drawingml/2006/wordprocessingDrawing" xmlns:w10="urn:schemas-microsoft-com:office:word" xmlns:w="http://schemas.openxmlformats.org/wordprocessingml/2006/main" xmlns:w14="http://schemas.microsoft.com/office/word/2010/wordml" xmlns:w15="http://schemas.microsoft.com/office/word/2012/wordml" xmlns:w16cid="http://schemas.microsoft.com/office/word/2016/wordml/cid" xmlns:w16se="http://schemas.microsoft.com/office/word/2015/wordml/symex" xmlns:wpg="http://schemas.microsoft.com/office/word/2010/wordprocessingGroup" xmlns:wpi="http://schemas.microsoft.com/office/word/2010/wordprocessingInk" xmlns:wne="http://schemas.microsoft.com/office/word/2006/wordml" xmlns:wps="http://schemas.microsoft.com/office/word/2010/wordprocessingShape" mc:Ignorable="w14 w15 w16se w16cid wp14">
+<w:endnotes xmlns:wpc="http://schemas.microsoft.com/office/word/2010/wordprocessingCanvas" xmlns:cx="http://schemas.microsoft.com/office/drawing/2014/chartex" xmlns:cx1="http://schemas.microsoft.com/office/drawing/2015/9/8/chartex" xmlns:cx2="http://schemas.microsoft.com/office/drawing/2015/10/21/chartex" xmlns:cx3="http://schemas.microsoft.com/office/drawing/2016/5/9/chartex" xmlns:cx4="http://schemas.microsoft.com/office/drawing/2016/5/10/chartex" xmlns:cx5="http://schemas.microsoft.com/office/drawing/2016/5/11/chartex" xmlns:cx6="http://schemas.microsoft.com/office/drawing/2016/5/12/chartex" xmlns:cx7="http://schemas.microsoft.com/office/drawing/2016/5/13/chartex" xmlns:cx8="http://schemas.microsoft.com/office/drawing/2016/5/14/chartex" xmlns:mc="http://schemas.openxmlformats.org/markup-compatibility/2006" xmlns:aink="http://schemas.microsoft.com/office/drawing/2016/ink" xmlns:am3d="http://schemas.microsoft.com/office/drawing/2017/model3d" xmlns:o="urn:schemas-microsoft-com:office:office" xmlns:r="http://schemas.openxmlformats.org/officeDocument/2006/relationships" xmlns:m="http://schemas.openxmlformats.org/officeDocument/2006/math" xmlns:v="urn:schemas-microsoft-com:vml" xmlns:wp14="http://schemas.microsoft.com/office/word/2010/wordprocessingDrawing" xmlns:wp="http://schemas.openxmlformats.org/drawingml/2006/wordprocessingDrawing" xmlns:w10="urn:schemas-microsoft-com:office:word" xmlns:w="http://schemas.openxmlformats.org/wordprocessingml/2006/main" xmlns:w14="http://schemas.microsoft.com/office/word/2010/wordml" xmlns:w15="http://schemas.microsoft.com/office/word/2012/wordml" xmlns:w16cex="http://schemas.microsoft.com/office/word/2018/wordml/cex" xmlns:w16cid="http://schemas.microsoft.com/office/word/2016/wordml/cid" xmlns:w16="http://schemas.microsoft.com/office/word/2018/wordml" xmlns:w16se="http://schemas.microsoft.com/office/word/2015/wordml/symex" xmlns:wpg="http://schemas.microsoft.com/office/word/2010/wordprocessingGroup" xmlns:wpi="http://schemas.microsoft.com/office/word/2010/wordprocessingInk" xmlns:wne="http://schemas.microsoft.com/office/word/2006/wordml" xmlns:wps="http://schemas.microsoft.com/office/word/2010/wordprocessingShape" mc:Ignorable="w14 w15 w16se w16cid w16 w16cex wp14">
   <w:endnote w:type="separator" w:id="-1">
     <w:p>
       <w:r>
@@ -7481,7 +7657,7 @@
 </file>
 
 <file path=word/footer1.xml><?xml version="1.0" encoding="utf-8"?>
-<w:ftr xmlns:wpc="http://schemas.microsoft.com/office/word/2010/wordprocessingCanvas" xmlns:cx="http://schemas.microsoft.com/office/drawing/2014/chartex" xmlns:cx1="http://schemas.microsoft.com/office/drawing/2015/9/8/chartex" xmlns:cx2="http://schemas.microsoft.com/office/drawing/2015/10/21/chartex" xmlns:cx3="http://schemas.microsoft.com/office/drawing/2016/5/9/chartex" xmlns:cx4="http://schemas.microsoft.com/office/drawing/2016/5/10/chartex" xmlns:cx5="http://schemas.microsoft.com/office/drawing/2016/5/11/chartex" xmlns:cx6="http://schemas.microsoft.com/office/drawing/2016/5/12/chartex" xmlns:cx7="http://schemas.microsoft.com/office/drawing/2016/5/13/chartex" xmlns:cx8="http://schemas.microsoft.com/office/drawing/2016/5/14/chartex" xmlns:mc="http://schemas.openxmlformats.org/markup-compatibility/2006" xmlns:aink="http://schemas.microsoft.com/office/drawing/2016/ink" xmlns:am3d="http://schemas.microsoft.com/office/drawing/2017/model3d" xmlns:o="urn:schemas-microsoft-com:office:office" xmlns:r="http://schemas.openxmlformats.org/officeDocument/2006/relationships" xmlns:m="http://schemas.openxmlformats.org/officeDocument/2006/math" xmlns:v="urn:schemas-microsoft-com:vml" xmlns:wp14="http://schemas.microsoft.com/office/word/2010/wordprocessingDrawing" xmlns:wp="http://schemas.openxmlformats.org/drawingml/2006/wordprocessingDrawing" xmlns:w10="urn:schemas-microsoft-com:office:word" xmlns:w="http://schemas.openxmlformats.org/wordprocessingml/2006/main" xmlns:w14="http://schemas.microsoft.com/office/word/2010/wordml" xmlns:w15="http://schemas.microsoft.com/office/word/2012/wordml" xmlns:w16cid="http://schemas.microsoft.com/office/word/2016/wordml/cid" xmlns:w16se="http://schemas.microsoft.com/office/word/2015/wordml/symex" xmlns:wpg="http://schemas.microsoft.com/office/word/2010/wordprocessingGroup" xmlns:wpi="http://schemas.microsoft.com/office/word/2010/wordprocessingInk" xmlns:wne="http://schemas.microsoft.com/office/word/2006/wordml" xmlns:wps="http://schemas.microsoft.com/office/word/2010/wordprocessingShape" mc:Ignorable="w14 w15 w16se w16cid wp14">
+<w:ftr xmlns:wpc="http://schemas.microsoft.com/office/word/2010/wordprocessingCanvas" xmlns:cx="http://schemas.microsoft.com/office/drawing/2014/chartex" xmlns:cx1="http://schemas.microsoft.com/office/drawing/2015/9/8/chartex" xmlns:cx2="http://schemas.microsoft.com/office/drawing/2015/10/21/chartex" xmlns:cx3="http://schemas.microsoft.com/office/drawing/2016/5/9/chartex" xmlns:cx4="http://schemas.microsoft.com/office/drawing/2016/5/10/chartex" xmlns:cx5="http://schemas.microsoft.com/office/drawing/2016/5/11/chartex" xmlns:cx6="http://schemas.microsoft.com/office/drawing/2016/5/12/chartex" xmlns:cx7="http://schemas.microsoft.com/office/drawing/2016/5/13/chartex" xmlns:cx8="http://schemas.microsoft.com/office/drawing/2016/5/14/chartex" xmlns:mc="http://schemas.openxmlformats.org/markup-compatibility/2006" xmlns:aink="http://schemas.microsoft.com/office/drawing/2016/ink" xmlns:am3d="http://schemas.microsoft.com/office/drawing/2017/model3d" xmlns:o="urn:schemas-microsoft-com:office:office" xmlns:r="http://schemas.openxmlformats.org/officeDocument/2006/relationships" xmlns:m="http://schemas.openxmlformats.org/officeDocument/2006/math" xmlns:v="urn:schemas-microsoft-com:vml" xmlns:wp14="http://schemas.microsoft.com/office/word/2010/wordprocessingDrawing" xmlns:wp="http://schemas.openxmlformats.org/drawingml/2006/wordprocessingDrawing" xmlns:w10="urn:schemas-microsoft-com:office:word" xmlns:w="http://schemas.openxmlformats.org/wordprocessingml/2006/main" xmlns:w14="http://schemas.microsoft.com/office/word/2010/wordml" xmlns:w15="http://schemas.microsoft.com/office/word/2012/wordml" xmlns:w16cex="http://schemas.microsoft.com/office/word/2018/wordml/cex" xmlns:w16cid="http://schemas.microsoft.com/office/word/2016/wordml/cid" xmlns:w16="http://schemas.microsoft.com/office/word/2018/wordml" xmlns:w16se="http://schemas.microsoft.com/office/word/2015/wordml/symex" xmlns:wpg="http://schemas.microsoft.com/office/word/2010/wordprocessingGroup" xmlns:wpi="http://schemas.microsoft.com/office/word/2010/wordprocessingInk" xmlns:wne="http://schemas.microsoft.com/office/word/2006/wordml" xmlns:wps="http://schemas.microsoft.com/office/word/2010/wordprocessingShape" mc:Ignorable="w14 w15 w16se w16cid w16 w16cex wp14">
   <w:p>
     <w:pPr>
       <w:pStyle w:val="Footer"/>
@@ -7522,7 +7698,7 @@
 </file>
 
 <file path=word/footnotes.xml><?xml version="1.0" encoding="utf-8"?>
-<w:footnotes xmlns:wpc="http://schemas.microsoft.com/office/word/2010/wordprocessingCanvas" xmlns:cx="http://schemas.microsoft.com/office/drawing/2014/chartex" xmlns:cx1="http://schemas.microsoft.com/office/drawing/2015/9/8/chartex" xmlns:cx2="http://schemas.microsoft.com/office/drawing/2015/10/21/chartex" xmlns:cx3="http://schemas.microsoft.com/office/drawing/2016/5/9/chartex" xmlns:cx4="http://schemas.microsoft.com/office/drawing/2016/5/10/chartex" xmlns:cx5="http://schemas.microsoft.com/office/drawing/2016/5/11/chartex" xmlns:cx6="http://schemas.microsoft.com/office/drawing/2016/5/12/chartex" xmlns:cx7="http://schemas.microsoft.com/office/drawing/2016/5/13/chartex" xmlns:cx8="http://schemas.microsoft.com/office/drawing/2016/5/14/chartex" xmlns:mc="http://schemas.openxmlformats.org/markup-compatibility/2006" xmlns:aink="http://schemas.microsoft.com/office/drawing/2016/ink" xmlns:am3d="http://schemas.microsoft.com/office/drawing/2017/model3d" xmlns:o="urn:schemas-microsoft-com:office:office" xmlns:r="http://schemas.openxmlformats.org/officeDocument/2006/relationships" xmlns:m="http://schemas.openxmlformats.org/officeDocument/2006/math" xmlns:v="urn:schemas-microsoft-com:vml" xmlns:wp14="http://schemas.microsoft.com/office/word/2010/wordprocessingDrawing" xmlns:wp="http://schemas.openxmlformats.org/drawingml/2006/wordprocessingDrawing" xmlns:w10="urn:schemas-microsoft-com:office:word" xmlns:w="http://schemas.openxmlformats.org/wordprocessingml/2006/main" xmlns:w14="http://schemas.microsoft.com/office/word/2010/wordml" xmlns:w15="http://schemas.microsoft.com/office/word/2012/wordml" xmlns:w16cid="http://schemas.microsoft.com/office/word/2016/wordml/cid" xmlns:w16se="http://schemas.microsoft.com/office/word/2015/wordml/symex" xmlns:wpg="http://schemas.microsoft.com/office/word/2010/wordprocessingGroup" xmlns:wpi="http://schemas.microsoft.com/office/word/2010/wordprocessingInk" xmlns:wne="http://schemas.microsoft.com/office/word/2006/wordml" xmlns:wps="http://schemas.microsoft.com/office/word/2010/wordprocessingShape" mc:Ignorable="w14 w15 w16se w16cid wp14">
+<w:footnotes xmlns:wpc="http://schemas.microsoft.com/office/word/2010/wordprocessingCanvas" xmlns:cx="http://schemas.microsoft.com/office/drawing/2014/chartex" xmlns:cx1="http://schemas.microsoft.com/office/drawing/2015/9/8/chartex" xmlns:cx2="http://schemas.microsoft.com/office/drawing/2015/10/21/chartex" xmlns:cx3="http://schemas.microsoft.com/office/drawing/2016/5/9/chartex" xmlns:cx4="http://schemas.microsoft.com/office/drawing/2016/5/10/chartex" xmlns:cx5="http://schemas.microsoft.com/office/drawing/2016/5/11/chartex" xmlns:cx6="http://schemas.microsoft.com/office/drawing/2016/5/12/chartex" xmlns:cx7="http://schemas.microsoft.com/office/drawing/2016/5/13/chartex" xmlns:cx8="http://schemas.microsoft.com/office/drawing/2016/5/14/chartex" xmlns:mc="http://schemas.openxmlformats.org/markup-compatibility/2006" xmlns:aink="http://schemas.microsoft.com/office/drawing/2016/ink" xmlns:am3d="http://schemas.microsoft.com/office/drawing/2017/model3d" xmlns:o="urn:schemas-microsoft-com:office:office" xmlns:r="http://schemas.openxmlformats.org/officeDocument/2006/relationships" xmlns:m="http://schemas.openxmlformats.org/officeDocument/2006/math" xmlns:v="urn:schemas-microsoft-com:vml" xmlns:wp14="http://schemas.microsoft.com/office/word/2010/wordprocessingDrawing" xmlns:wp="http://schemas.openxmlformats.org/drawingml/2006/wordprocessingDrawing" xmlns:w10="urn:schemas-microsoft-com:office:word" xmlns:w="http://schemas.openxmlformats.org/wordprocessingml/2006/main" xmlns:w14="http://schemas.microsoft.com/office/word/2010/wordml" xmlns:w15="http://schemas.microsoft.com/office/word/2012/wordml" xmlns:w16cex="http://schemas.microsoft.com/office/word/2018/wordml/cex" xmlns:w16cid="http://schemas.microsoft.com/office/word/2016/wordml/cid" xmlns:w16="http://schemas.microsoft.com/office/word/2018/wordml" xmlns:w16se="http://schemas.microsoft.com/office/word/2015/wordml/symex" xmlns:wpg="http://schemas.microsoft.com/office/word/2010/wordprocessingGroup" xmlns:wpi="http://schemas.microsoft.com/office/word/2010/wordprocessingInk" xmlns:wne="http://schemas.microsoft.com/office/word/2006/wordml" xmlns:wps="http://schemas.microsoft.com/office/word/2010/wordprocessingShape" mc:Ignorable="w14 w15 w16se w16cid w16 w16cex wp14">
   <w:footnote w:type="separator" w:id="-1">
     <w:p>
       <w:r>
@@ -7541,7 +7717,7 @@
 </file>
 
 <file path=word/header1.xml><?xml version="1.0" encoding="utf-8"?>
-<w:hdr xmlns:wpc="http://schemas.microsoft.com/office/word/2010/wordprocessingCanvas" xmlns:cx="http://schemas.microsoft.com/office/drawing/2014/chartex" xmlns:cx1="http://schemas.microsoft.com/office/drawing/2015/9/8/chartex" xmlns:cx2="http://schemas.microsoft.com/office/drawing/2015/10/21/chartex" xmlns:cx3="http://schemas.microsoft.com/office/drawing/2016/5/9/chartex" xmlns:cx4="http://schemas.microsoft.com/office/drawing/2016/5/10/chartex" xmlns:cx5="http://schemas.microsoft.com/office/drawing/2016/5/11/chartex" xmlns:cx6="http://schemas.microsoft.com/office/drawing/2016/5/12/chartex" xmlns:cx7="http://schemas.microsoft.com/office/drawing/2016/5/13/chartex" xmlns:cx8="http://schemas.microsoft.com/office/drawing/2016/5/14/chartex" xmlns:mc="http://schemas.openxmlformats.org/markup-compatibility/2006" xmlns:aink="http://schemas.microsoft.com/office/drawing/2016/ink" xmlns:am3d="http://schemas.microsoft.com/office/drawing/2017/model3d" xmlns:o="urn:schemas-microsoft-com:office:office" xmlns:r="http://schemas.openxmlformats.org/officeDocument/2006/relationships" xmlns:m="http://schemas.openxmlformats.org/officeDocument/2006/math" xmlns:v="urn:schemas-microsoft-com:vml" xmlns:wp14="http://schemas.microsoft.com/office/word/2010/wordprocessingDrawing" xmlns:wp="http://schemas.openxmlformats.org/drawingml/2006/wordprocessingDrawing" xmlns:w10="urn:schemas-microsoft-com:office:word" xmlns:w="http://schemas.openxmlformats.org/wordprocessingml/2006/main" xmlns:w14="http://schemas.microsoft.com/office/word/2010/wordml" xmlns:w15="http://schemas.microsoft.com/office/word/2012/wordml" xmlns:w16cid="http://schemas.microsoft.com/office/word/2016/wordml/cid" xmlns:w16se="http://schemas.microsoft.com/office/word/2015/wordml/symex" xmlns:wpg="http://schemas.microsoft.com/office/word/2010/wordprocessingGroup" xmlns:wpi="http://schemas.microsoft.com/office/word/2010/wordprocessingInk" xmlns:wne="http://schemas.microsoft.com/office/word/2006/wordml" xmlns:wps="http://schemas.microsoft.com/office/word/2010/wordprocessingShape" mc:Ignorable="w14 w15 w16se w16cid wp14">
+<w:hdr xmlns:wpc="http://schemas.microsoft.com/office/word/2010/wordprocessingCanvas" xmlns:cx="http://schemas.microsoft.com/office/drawing/2014/chartex" xmlns:cx1="http://schemas.microsoft.com/office/drawing/2015/9/8/chartex" xmlns:cx2="http://schemas.microsoft.com/office/drawing/2015/10/21/chartex" xmlns:cx3="http://schemas.microsoft.com/office/drawing/2016/5/9/chartex" xmlns:cx4="http://schemas.microsoft.com/office/drawing/2016/5/10/chartex" xmlns:cx5="http://schemas.microsoft.com/office/drawing/2016/5/11/chartex" xmlns:cx6="http://schemas.microsoft.com/office/drawing/2016/5/12/chartex" xmlns:cx7="http://schemas.microsoft.com/office/drawing/2016/5/13/chartex" xmlns:cx8="http://schemas.microsoft.com/office/drawing/2016/5/14/chartex" xmlns:mc="http://schemas.openxmlformats.org/markup-compatibility/2006" xmlns:aink="http://schemas.microsoft.com/office/drawing/2016/ink" xmlns:am3d="http://schemas.microsoft.com/office/drawing/2017/model3d" xmlns:o="urn:schemas-microsoft-com:office:office" xmlns:r="http://schemas.openxmlformats.org/officeDocument/2006/relationships" xmlns:m="http://schemas.openxmlformats.org/officeDocument/2006/math" xmlns:v="urn:schemas-microsoft-com:vml" xmlns:wp14="http://schemas.microsoft.com/office/word/2010/wordprocessingDrawing" xmlns:wp="http://schemas.openxmlformats.org/drawingml/2006/wordprocessingDrawing" xmlns:w10="urn:schemas-microsoft-com:office:word" xmlns:w="http://schemas.openxmlformats.org/wordprocessingml/2006/main" xmlns:w14="http://schemas.microsoft.com/office/word/2010/wordml" xmlns:w15="http://schemas.microsoft.com/office/word/2012/wordml" xmlns:w16cex="http://schemas.microsoft.com/office/word/2018/wordml/cex" xmlns:w16cid="http://schemas.microsoft.com/office/word/2016/wordml/cid" xmlns:w16="http://schemas.microsoft.com/office/word/2018/wordml" xmlns:w16se="http://schemas.microsoft.com/office/word/2015/wordml/symex" xmlns:wpg="http://schemas.microsoft.com/office/word/2010/wordprocessingGroup" xmlns:wpi="http://schemas.microsoft.com/office/word/2010/wordprocessingInk" xmlns:wne="http://schemas.microsoft.com/office/word/2006/wordml" xmlns:wps="http://schemas.microsoft.com/office/word/2010/wordprocessingShape" mc:Ignorable="w14 w15 w16se w16cid w16 w16cex wp14">
   <w:p>
     <w:pPr>
       <w:pStyle w:val="Header"/>
@@ -7555,7 +7731,7 @@
 </file>
 
 <file path=word/numbering.xml><?xml version="1.0" encoding="utf-8"?>
-<w:numbering xmlns:wpc="http://schemas.microsoft.com/office/word/2010/wordprocessingCanvas" xmlns:cx="http://schemas.microsoft.com/office/drawing/2014/chartex" xmlns:cx1="http://schemas.microsoft.com/office/drawing/2015/9/8/chartex" xmlns:cx2="http://schemas.microsoft.com/office/drawing/2015/10/21/chartex" xmlns:cx3="http://schemas.microsoft.com/office/drawing/2016/5/9/chartex" xmlns:cx4="http://schemas.microsoft.com/office/drawing/2016/5/10/chartex" xmlns:cx5="http://schemas.microsoft.com/office/drawing/2016/5/11/chartex" xmlns:cx6="http://schemas.microsoft.com/office/drawing/2016/5/12/chartex" xmlns:cx7="http://schemas.microsoft.com/office/drawing/2016/5/13/chartex" xmlns:cx8="http://schemas.microsoft.com/office/drawing/2016/5/14/chartex" xmlns:mc="http://schemas.openxmlformats.org/markup-compatibility/2006" xmlns:aink="http://schemas.microsoft.com/office/drawing/2016/ink" xmlns:am3d="http://schemas.microsoft.com/office/drawing/2017/model3d" xmlns:o="urn:schemas-microsoft-com:office:office" xmlns:r="http://schemas.openxmlformats.org/officeDocument/2006/relationships" xmlns:m="http://schemas.openxmlformats.org/officeDocument/2006/math" xmlns:v="urn:schemas-microsoft-com:vml" xmlns:wp14="http://schemas.microsoft.com/office/word/2010/wordprocessingDrawing" xmlns:wp="http://schemas.openxmlformats.org/drawingml/2006/wordprocessingDrawing" xmlns:w10="urn:schemas-microsoft-com:office:word" xmlns:w="http://schemas.openxmlformats.org/wordprocessingml/2006/main" xmlns:w14="http://schemas.microsoft.com/office/word/2010/wordml" xmlns:w15="http://schemas.microsoft.com/office/word/2012/wordml" xmlns:w16cid="http://schemas.microsoft.com/office/word/2016/wordml/cid" xmlns:w16se="http://schemas.microsoft.com/office/word/2015/wordml/symex" xmlns:wpg="http://schemas.microsoft.com/office/word/2010/wordprocessingGroup" xmlns:wpi="http://schemas.microsoft.com/office/word/2010/wordprocessingInk" xmlns:wne="http://schemas.microsoft.com/office/word/2006/wordml" xmlns:wps="http://schemas.microsoft.com/office/word/2010/wordprocessingShape" mc:Ignorable="w14 w15 w16se w16cid wp14">
+<w:numbering xmlns:wpc="http://schemas.microsoft.com/office/word/2010/wordprocessingCanvas" xmlns:cx="http://schemas.microsoft.com/office/drawing/2014/chartex" xmlns:cx1="http://schemas.microsoft.com/office/drawing/2015/9/8/chartex" xmlns:cx2="http://schemas.microsoft.com/office/drawing/2015/10/21/chartex" xmlns:cx3="http://schemas.microsoft.com/office/drawing/2016/5/9/chartex" xmlns:cx4="http://schemas.microsoft.com/office/drawing/2016/5/10/chartex" xmlns:cx5="http://schemas.microsoft.com/office/drawing/2016/5/11/chartex" xmlns:cx6="http://schemas.microsoft.com/office/drawing/2016/5/12/chartex" xmlns:cx7="http://schemas.microsoft.com/office/drawing/2016/5/13/chartex" xmlns:cx8="http://schemas.microsoft.com/office/drawing/2016/5/14/chartex" xmlns:mc="http://schemas.openxmlformats.org/markup-compatibility/2006" xmlns:aink="http://schemas.microsoft.com/office/drawing/2016/ink" xmlns:am3d="http://schemas.microsoft.com/office/drawing/2017/model3d" xmlns:o="urn:schemas-microsoft-com:office:office" xmlns:r="http://schemas.openxmlformats.org/officeDocument/2006/relationships" xmlns:m="http://schemas.openxmlformats.org/officeDocument/2006/math" xmlns:v="urn:schemas-microsoft-com:vml" xmlns:wp14="http://schemas.microsoft.com/office/word/2010/wordprocessingDrawing" xmlns:wp="http://schemas.openxmlformats.org/drawingml/2006/wordprocessingDrawing" xmlns:w10="urn:schemas-microsoft-com:office:word" xmlns:w="http://schemas.openxmlformats.org/wordprocessingml/2006/main" xmlns:w14="http://schemas.microsoft.com/office/word/2010/wordml" xmlns:w15="http://schemas.microsoft.com/office/word/2012/wordml" xmlns:w16cex="http://schemas.microsoft.com/office/word/2018/wordml/cex" xmlns:w16cid="http://schemas.microsoft.com/office/word/2016/wordml/cid" xmlns:w16="http://schemas.microsoft.com/office/word/2018/wordml" xmlns:w16se="http://schemas.microsoft.com/office/word/2015/wordml/symex" xmlns:wpg="http://schemas.microsoft.com/office/word/2010/wordprocessingGroup" xmlns:wpi="http://schemas.microsoft.com/office/word/2010/wordprocessingInk" xmlns:wne="http://schemas.microsoft.com/office/word/2006/wordml" xmlns:wps="http://schemas.microsoft.com/office/word/2010/wordprocessingShape" mc:Ignorable="w14 w15 w16se w16cid w16 w16cex wp14">
   <w:abstractNum w:abstractNumId="0" w15:restartNumberingAfterBreak="0">
     <w:nsid w:val="00000001"/>
     <w:multiLevelType w:val="hybridMultilevel"/>
@@ -8185,7 +8361,7 @@
 </file>
 
 <file path=word/styles.xml><?xml version="1.0" encoding="utf-8"?>
-<w:styles xmlns:mc="http://schemas.openxmlformats.org/markup-compatibility/2006" xmlns:r="http://schemas.openxmlformats.org/officeDocument/2006/relationships" xmlns:w="http://schemas.openxmlformats.org/wordprocessingml/2006/main" xmlns:w14="http://schemas.microsoft.com/office/word/2010/wordml" xmlns:w15="http://schemas.microsoft.com/office/word/2012/wordml" xmlns:w16cid="http://schemas.microsoft.com/office/word/2016/wordml/cid" xmlns:w16se="http://schemas.microsoft.com/office/word/2015/wordml/symex" mc:Ignorable="w14 w15 w16se w16cid">
+<w:styles xmlns:mc="http://schemas.openxmlformats.org/markup-compatibility/2006" xmlns:r="http://schemas.openxmlformats.org/officeDocument/2006/relationships" xmlns:w="http://schemas.openxmlformats.org/wordprocessingml/2006/main" xmlns:w14="http://schemas.microsoft.com/office/word/2010/wordml" xmlns:w15="http://schemas.microsoft.com/office/word/2012/wordml" xmlns:w16cex="http://schemas.microsoft.com/office/word/2018/wordml/cex" xmlns:w16cid="http://schemas.microsoft.com/office/word/2016/wordml/cid" xmlns:w16="http://schemas.microsoft.com/office/word/2018/wordml" xmlns:w16se="http://schemas.microsoft.com/office/word/2015/wordml/symex" mc:Ignorable="w14 w15 w16se w16cid w16 w16cex">
   <w:docDefaults>
     <w:rPrDefault>
       <w:rPr>
@@ -8197,7 +8373,7 @@
     </w:rPrDefault>
     <w:pPrDefault/>
   </w:docDefaults>
-  <w:latentStyles w:defLockedState="0" w:defUIPriority="99" w:defSemiHidden="0" w:defUnhideWhenUsed="0" w:defQFormat="0" w:count="375">
+  <w:latentStyles w:defLockedState="0" w:defUIPriority="99" w:defSemiHidden="0" w:defUnhideWhenUsed="0" w:defQFormat="0" w:count="376">
     <w:lsdException w:name="Normal" w:uiPriority="0" w:qFormat="1"/>
     <w:lsdException w:name="heading 1" w:uiPriority="9" w:qFormat="1"/>
     <w:lsdException w:name="heading 2" w:semiHidden="1" w:uiPriority="9" w:unhideWhenUsed="1" w:qFormat="1"/>
@@ -8303,7 +8479,6 @@
     <w:lsdException w:name="HTML Sample" w:semiHidden="1" w:unhideWhenUsed="1"/>
     <w:lsdException w:name="HTML Typewriter" w:semiHidden="1" w:unhideWhenUsed="1"/>
     <w:lsdException w:name="HTML Variable" w:semiHidden="1" w:unhideWhenUsed="1"/>
-    <w:lsdException w:name="Normal Table" w:semiHidden="1" w:unhideWhenUsed="1"/>
     <w:lsdException w:name="annotation subject" w:semiHidden="1" w:unhideWhenUsed="1"/>
     <w:lsdException w:name="No List" w:semiHidden="1" w:unhideWhenUsed="1"/>
     <w:lsdException w:name="Outline List 1" w:semiHidden="1" w:unhideWhenUsed="1"/>
@@ -8350,10 +8525,8 @@
     <w:lsdException w:name="Table Subtle 2" w:semiHidden="1" w:unhideWhenUsed="1"/>
     <w:lsdException w:name="Table Web 1" w:semiHidden="1" w:unhideWhenUsed="1"/>
     <w:lsdException w:name="Table Web 2" w:semiHidden="1" w:unhideWhenUsed="1"/>
-    <w:lsdException w:name="Table Web 3" w:semiHidden="1" w:unhideWhenUsed="1"/>
     <w:lsdException w:name="Balloon Text" w:semiHidden="1" w:unhideWhenUsed="1"/>
     <w:lsdException w:name="Table Grid" w:uiPriority="59"/>
-    <w:lsdException w:name="Table Theme" w:semiHidden="1" w:unhideWhenUsed="1"/>
     <w:lsdException w:name="Placeholder Text" w:semiHidden="1"/>
     <w:lsdException w:name="No Spacing" w:uiPriority="1" w:qFormat="1"/>
     <w:lsdException w:name="Light Shading" w:uiPriority="60"/>
@@ -8564,6 +8737,7 @@
     <w:lsdException w:name="Smart Hyperlink" w:semiHidden="1" w:unhideWhenUsed="1"/>
     <w:lsdException w:name="Hashtag" w:semiHidden="1" w:unhideWhenUsed="1"/>
     <w:lsdException w:name="Unresolved Mention" w:semiHidden="1" w:unhideWhenUsed="1"/>
+    <w:lsdException w:name="Smart Link" w:semiHidden="1" w:unhideWhenUsed="1"/>
   </w:latentStyles>
   <w:style w:type="paragraph" w:default="1" w:styleId="Normal">
     <w:name w:val="Normal"/>

--- a/files/sort1.docx
+++ b/files/sort1.docx
@@ -518,6 +518,7 @@
                           <w:t xml:space="preserve">0                                     </w:t>
                         </w:r>
                         <w:proofErr w:type="spellStart"/>
+                        <w:proofErr w:type="gramStart"/>
                         <w:r>
                           <w:rPr>
                             <w:sz w:val="20"/>
@@ -526,6 +527,7 @@
                           <w:t>b.length</w:t>
                         </w:r>
                         <w:proofErr w:type="spellEnd"/>
+                        <w:proofErr w:type="gramEnd"/>
                       </w:p>
                     </w:txbxContent>
                   </v:textbox>
@@ -549,6 +551,7 @@
                           <w:t xml:space="preserve">0                                     </w:t>
                         </w:r>
                         <w:proofErr w:type="spellStart"/>
+                        <w:proofErr w:type="gramStart"/>
                         <w:r>
                           <w:rPr>
                             <w:sz w:val="20"/>
@@ -557,6 +560,7 @@
                           <w:t>b.length</w:t>
                         </w:r>
                         <w:proofErr w:type="spellEnd"/>
+                        <w:proofErr w:type="gramEnd"/>
                       </w:p>
                     </w:txbxContent>
                   </v:textbox>
@@ -1691,14 +1695,7 @@
                               <w:sz w:val="20"/>
                               <w:szCs w:val="20"/>
                             </w:rPr>
-                            <w:t xml:space="preserve">0                </w:t>
-                          </w:r>
-                          <w:r>
-                            <w:rPr>
-                              <w:sz w:val="20"/>
-                              <w:szCs w:val="20"/>
-                            </w:rPr>
-                            <w:t xml:space="preserve">         </w:t>
+                            <w:t xml:space="preserve">0                         </w:t>
                           </w:r>
                           <w:r>
                             <w:rPr>
@@ -1727,14 +1724,7 @@
                               <w:sz w:val="20"/>
                               <w:szCs w:val="20"/>
                             </w:rPr>
-                            <w:t xml:space="preserve"> </w:t>
-                          </w:r>
-                          <w:r>
-                            <w:rPr>
-                              <w:sz w:val="20"/>
-                              <w:szCs w:val="20"/>
-                            </w:rPr>
-                            <w:t xml:space="preserve"> </w:t>
+                            <w:t xml:space="preserve">  </w:t>
                           </w:r>
                           <w:r>
                             <w:rPr>
@@ -1751,6 +1741,7 @@
                             <w:t xml:space="preserve"> </w:t>
                           </w:r>
                           <w:proofErr w:type="spellStart"/>
+                          <w:proofErr w:type="gramStart"/>
                           <w:r>
                             <w:rPr>
                               <w:rFonts w:ascii="Courier New" w:hAnsi="Courier New" w:cs="Courier New"/>
@@ -1760,6 +1751,7 @@
                             <w:t>b.length</w:t>
                           </w:r>
                           <w:proofErr w:type="spellEnd"/>
+                          <w:proofErr w:type="gramEnd"/>
                         </w:p>
                       </w:txbxContent>
                     </v:textbox>
@@ -1882,23 +1874,10 @@
                               <w:sz w:val="20"/>
                               <w:szCs w:val="20"/>
                             </w:rPr>
-                            <w:t xml:space="preserve">    </w:t>
-                          </w:r>
-                          <w:r>
-                            <w:rPr>
-                              <w:sz w:val="20"/>
-                              <w:szCs w:val="20"/>
-                            </w:rPr>
-                            <w:t xml:space="preserve">                  </w:t>
-                          </w:r>
-                          <w:r>
-                            <w:rPr>
-                              <w:sz w:val="20"/>
-                              <w:szCs w:val="20"/>
-                            </w:rPr>
-                            <w:t xml:space="preserve">  </w:t>
+                            <w:t xml:space="preserve">                        </w:t>
                           </w:r>
                           <w:proofErr w:type="spellStart"/>
+                          <w:proofErr w:type="gramStart"/>
                           <w:r>
                             <w:rPr>
                               <w:rFonts w:ascii="Courier New" w:hAnsi="Courier New" w:cs="Courier New"/>
@@ -1908,6 +1887,7 @@
                             <w:t>b.length</w:t>
                           </w:r>
                           <w:proofErr w:type="spellEnd"/>
+                          <w:proofErr w:type="gramEnd"/>
                         </w:p>
                       </w:txbxContent>
                     </v:textbox>
@@ -5370,7 +5350,25 @@
           <w:sz w:val="18"/>
           <w:szCs w:val="18"/>
         </w:rPr>
-        <w:t>b[j]</w:t>
+        <w:t>b[j</w:t>
+      </w:r>
+      <w:r>
+        <w:rPr>
+          <w:rFonts w:ascii="Courier New" w:hAnsi="Courier New" w:cs="Courier New"/>
+          <w:noProof/>
+          <w:sz w:val="18"/>
+          <w:szCs w:val="18"/>
+        </w:rPr>
+        <w:t>-1</w:t>
+      </w:r>
+      <w:r>
+        <w:rPr>
+          <w:rFonts w:ascii="Courier New" w:hAnsi="Courier New" w:cs="Courier New"/>
+          <w:noProof/>
+          <w:sz w:val="18"/>
+          <w:szCs w:val="18"/>
+        </w:rPr>
+        <w:t>]</w:t>
       </w:r>
       <w:r>
         <w:rPr>
@@ -5407,25 +5405,7 @@
           <w:sz w:val="18"/>
           <w:szCs w:val="18"/>
         </w:rPr>
-        <w:t>b[j</w:t>
-      </w:r>
-      <w:r>
-        <w:rPr>
-          <w:rFonts w:ascii="Courier New" w:hAnsi="Courier New" w:cs="Courier New"/>
-          <w:noProof/>
-          <w:sz w:val="18"/>
-          <w:szCs w:val="18"/>
-        </w:rPr>
-        <w:t>-1</w:t>
-      </w:r>
-      <w:r>
-        <w:rPr>
-          <w:rFonts w:ascii="Courier New" w:hAnsi="Courier New" w:cs="Courier New"/>
-          <w:noProof/>
-          <w:sz w:val="18"/>
-          <w:szCs w:val="18"/>
-        </w:rPr>
-        <w:t>]</w:t>
+        <w:t>b[j]</w:t>
       </w:r>
       <w:r>
         <w:rPr>
@@ -8479,6 +8459,7 @@
     <w:lsdException w:name="HTML Sample" w:semiHidden="1" w:unhideWhenUsed="1"/>
     <w:lsdException w:name="HTML Typewriter" w:semiHidden="1" w:unhideWhenUsed="1"/>
     <w:lsdException w:name="HTML Variable" w:semiHidden="1" w:unhideWhenUsed="1"/>
+    <w:lsdException w:name="Normal Table" w:semiHidden="1" w:unhideWhenUsed="1"/>
     <w:lsdException w:name="annotation subject" w:semiHidden="1" w:unhideWhenUsed="1"/>
     <w:lsdException w:name="No List" w:semiHidden="1" w:unhideWhenUsed="1"/>
     <w:lsdException w:name="Outline List 1" w:semiHidden="1" w:unhideWhenUsed="1"/>
@@ -8525,8 +8506,10 @@
     <w:lsdException w:name="Table Subtle 2" w:semiHidden="1" w:unhideWhenUsed="1"/>
     <w:lsdException w:name="Table Web 1" w:semiHidden="1" w:unhideWhenUsed="1"/>
     <w:lsdException w:name="Table Web 2" w:semiHidden="1" w:unhideWhenUsed="1"/>
+    <w:lsdException w:name="Table Web 3" w:semiHidden="1" w:unhideWhenUsed="1"/>
     <w:lsdException w:name="Balloon Text" w:semiHidden="1" w:unhideWhenUsed="1"/>
     <w:lsdException w:name="Table Grid" w:uiPriority="59"/>
+    <w:lsdException w:name="Table Theme" w:semiHidden="1" w:unhideWhenUsed="1"/>
     <w:lsdException w:name="Placeholder Text" w:semiHidden="1"/>
     <w:lsdException w:name="No Spacing" w:uiPriority="1" w:qFormat="1"/>
     <w:lsdException w:name="Light Shading" w:uiPriority="60"/>
